--- a/4.项目提交文档/4.4 软件测试需求分析/E-测试规格说明书-基于Lire的分析与扩展(V1.0).docx
+++ b/4.项目提交文档/4.4 软件测试需求分析/E-测试规格说明书-基于Lire的分析与扩展(V1.0).docx
@@ -1,6 +1,6 @@
 
 <file path=word/document.xml><?xml version="1.0" encoding="utf-8"?>
-<w:document xmlns:wpc="http://schemas.microsoft.com/office/word/2010/wordprocessingCanvas" xmlns:cx="http://schemas.microsoft.com/office/drawing/2014/chartex" xmlns:mc="http://schemas.openxmlformats.org/markup-compatibility/2006" xmlns:o="urn:schemas-microsoft-com:office:office" xmlns:r="http://schemas.openxmlformats.org/officeDocument/2006/relationships" xmlns:m="http://schemas.openxmlformats.org/officeDocument/2006/math" xmlns:v="urn:schemas-microsoft-com:vml" xmlns:wp14="http://schemas.microsoft.com/office/word/2010/wordprocessingDrawing" xmlns:wp="http://schemas.openxmlformats.org/drawingml/2006/wordprocessingDrawing" xmlns:w10="urn:schemas-microsoft-com:office:word" xmlns:w="http://schemas.openxmlformats.org/wordprocessingml/2006/main" xmlns:w14="http://schemas.microsoft.com/office/word/2010/wordml" xmlns:w15="http://schemas.microsoft.com/office/word/2012/wordml" xmlns:w16se="http://schemas.microsoft.com/office/word/2015/wordml/symex" xmlns:wpg="http://schemas.microsoft.com/office/word/2010/wordprocessingGroup" xmlns:wpi="http://schemas.microsoft.com/office/word/2010/wordprocessingInk" xmlns:wne="http://schemas.microsoft.com/office/word/2006/wordml" xmlns:wps="http://schemas.microsoft.com/office/word/2010/wordprocessingShape" mc:Ignorable="w14 w15 w16se wp14">
+<w:document xmlns:wpc="http://schemas.microsoft.com/office/word/2010/wordprocessingCanvas" xmlns:mc="http://schemas.openxmlformats.org/markup-compatibility/2006" xmlns:o="urn:schemas-microsoft-com:office:office" xmlns:r="http://schemas.openxmlformats.org/officeDocument/2006/relationships" xmlns:m="http://schemas.openxmlformats.org/officeDocument/2006/math" xmlns:v="urn:schemas-microsoft-com:vml" xmlns:wp14="http://schemas.microsoft.com/office/word/2010/wordprocessingDrawing" xmlns:wp="http://schemas.openxmlformats.org/drawingml/2006/wordprocessingDrawing" xmlns:w10="urn:schemas-microsoft-com:office:word" xmlns:w="http://schemas.openxmlformats.org/wordprocessingml/2006/main" xmlns:w14="http://schemas.microsoft.com/office/word/2010/wordml" xmlns:w15="http://schemas.microsoft.com/office/word/2012/wordml" xmlns:wpg="http://schemas.microsoft.com/office/word/2010/wordprocessingGroup" xmlns:wpi="http://schemas.microsoft.com/office/word/2010/wordprocessingInk" xmlns:wne="http://schemas.microsoft.com/office/word/2006/wordml" xmlns:wps="http://schemas.microsoft.com/office/word/2010/wordprocessingShape" mc:Ignorable="w14 w15 wp14">
   <w:body>
     <w:p>
       <w:pPr>
@@ -371,7 +371,7 @@
     </w:p>
     <w:tbl>
       <w:tblPr>
-        <w:tblStyle w:val="a7"/>
+        <w:tblStyle w:val="a5"/>
         <w:tblW w:w="0" w:type="auto"/>
         <w:tblLook w:val="04A0" w:firstRow="1" w:lastRow="0" w:firstColumn="1" w:lastColumn="0" w:noHBand="0" w:noVBand="1"/>
       </w:tblPr>
@@ -926,9 +926,11 @@
             <w:t>目录</w:t>
           </w:r>
         </w:p>
+        <w:bookmarkStart w:id="1" w:name="_GoBack"/>
+        <w:bookmarkEnd w:id="1"/>
         <w:p>
           <w:pPr>
-            <w:pStyle w:val="11"/>
+            <w:pStyle w:val="10"/>
             <w:rPr>
               <w:noProof/>
             </w:rPr>
@@ -951,10 +953,10 @@
             </w:rPr>
             <w:fldChar w:fldCharType="separate"/>
           </w:r>
-          <w:hyperlink w:anchor="_Toc482821837" w:history="1">
-            <w:r>
-              <w:rPr>
-                <w:rStyle w:val="ac"/>
+          <w:hyperlink w:anchor="_Toc482873851" w:history="1">
+            <w:r>
+              <w:rPr>
+                <w:rStyle w:val="a9"/>
                 <w:rFonts w:ascii="Times New Roman" w:eastAsia="宋体" w:hAnsi="Times New Roman" w:cs="Times New Roman"/>
                 <w:noProof/>
               </w:rPr>
@@ -962,7 +964,7 @@
             </w:r>
             <w:r>
               <w:rPr>
-                <w:rStyle w:val="ac"/>
+                <w:rStyle w:val="a9"/>
                 <w:rFonts w:ascii="Times New Roman" w:eastAsia="宋体" w:hAnsi="Times New Roman" w:cs="Times New Roman" w:hint="eastAsia"/>
                 <w:noProof/>
               </w:rPr>
@@ -987,7 +989,7 @@
                 <w:noProof/>
                 <w:webHidden/>
               </w:rPr>
-              <w:instrText xml:space="preserve"> PAGEREF _Toc482821837 \h </w:instrText>
+              <w:instrText xml:space="preserve"> PAGEREF _Toc482873851 \h </w:instrText>
             </w:r>
             <w:r>
               <w:rPr>
@@ -1020,7 +1022,7 @@
         </w:p>
         <w:p>
           <w:pPr>
-            <w:pStyle w:val="21"/>
+            <w:pStyle w:val="20"/>
             <w:tabs>
               <w:tab w:val="right" w:leader="dot" w:pos="8296"/>
             </w:tabs>
@@ -1028,10 +1030,10 @@
               <w:noProof/>
             </w:rPr>
           </w:pPr>
-          <w:hyperlink w:anchor="_Toc482821838" w:history="1">
-            <w:r>
-              <w:rPr>
-                <w:rStyle w:val="ac"/>
+          <w:hyperlink w:anchor="_Toc482873852" w:history="1">
+            <w:r>
+              <w:rPr>
+                <w:rStyle w:val="a9"/>
                 <w:rFonts w:ascii="Times New Roman" w:hAnsi="Times New Roman" w:cs="Times New Roman"/>
                 <w:noProof/>
                 <w:kern w:val="0"/>
@@ -1040,7 +1042,7 @@
             </w:r>
             <w:r>
               <w:rPr>
-                <w:rStyle w:val="ac"/>
+                <w:rStyle w:val="a9"/>
                 <w:rFonts w:ascii="Times New Roman" w:hAnsi="Times New Roman" w:cs="Times New Roman" w:hint="eastAsia"/>
                 <w:noProof/>
                 <w:kern w:val="0"/>
@@ -1066,7 +1068,7 @@
                 <w:noProof/>
                 <w:webHidden/>
               </w:rPr>
-              <w:instrText xml:space="preserve"> PAGEREF _Toc482821838 \h </w:instrText>
+              <w:instrText xml:space="preserve"> PAGEREF _Toc482873852 \h </w:instrText>
             </w:r>
             <w:r>
               <w:rPr>
@@ -1099,7 +1101,7 @@
         </w:p>
         <w:p>
           <w:pPr>
-            <w:pStyle w:val="21"/>
+            <w:pStyle w:val="20"/>
             <w:tabs>
               <w:tab w:val="right" w:leader="dot" w:pos="8296"/>
             </w:tabs>
@@ -1107,10 +1109,10 @@
               <w:noProof/>
             </w:rPr>
           </w:pPr>
-          <w:hyperlink w:anchor="_Toc482821839" w:history="1">
-            <w:r>
-              <w:rPr>
-                <w:rStyle w:val="ac"/>
+          <w:hyperlink w:anchor="_Toc482873853" w:history="1">
+            <w:r>
+              <w:rPr>
+                <w:rStyle w:val="a9"/>
                 <w:rFonts w:ascii="Times New Roman" w:hAnsi="Times New Roman" w:cs="Times New Roman"/>
                 <w:noProof/>
                 <w:kern w:val="0"/>
@@ -1119,7 +1121,7 @@
             </w:r>
             <w:r>
               <w:rPr>
-                <w:rStyle w:val="ac"/>
+                <w:rStyle w:val="a9"/>
                 <w:rFonts w:ascii="Times New Roman" w:hAnsi="Times New Roman" w:cs="Times New Roman" w:hint="eastAsia"/>
                 <w:noProof/>
                 <w:kern w:val="0"/>
@@ -1145,7 +1147,7 @@
                 <w:noProof/>
                 <w:webHidden/>
               </w:rPr>
-              <w:instrText xml:space="preserve"> PAGEREF _Toc482821839 \h </w:instrText>
+              <w:instrText xml:space="preserve"> PAGEREF _Toc482873853 \h </w:instrText>
             </w:r>
             <w:r>
               <w:rPr>
@@ -1178,7 +1180,7 @@
         </w:p>
         <w:p>
           <w:pPr>
-            <w:pStyle w:val="21"/>
+            <w:pStyle w:val="20"/>
             <w:tabs>
               <w:tab w:val="right" w:leader="dot" w:pos="8296"/>
             </w:tabs>
@@ -1186,10 +1188,10 @@
               <w:noProof/>
             </w:rPr>
           </w:pPr>
-          <w:hyperlink w:anchor="_Toc482821840" w:history="1">
-            <w:r>
-              <w:rPr>
-                <w:rStyle w:val="ac"/>
+          <w:hyperlink w:anchor="_Toc482873854" w:history="1">
+            <w:r>
+              <w:rPr>
+                <w:rStyle w:val="a9"/>
                 <w:rFonts w:ascii="Times New Roman" w:hAnsi="Times New Roman" w:cs="Times New Roman"/>
                 <w:noProof/>
                 <w:kern w:val="0"/>
@@ -1198,7 +1200,7 @@
             </w:r>
             <w:r>
               <w:rPr>
-                <w:rStyle w:val="ac"/>
+                <w:rStyle w:val="a9"/>
                 <w:rFonts w:ascii="Times New Roman" w:hAnsi="Times New Roman" w:cs="Times New Roman" w:hint="eastAsia"/>
                 <w:noProof/>
                 <w:kern w:val="0"/>
@@ -1224,7 +1226,7 @@
                 <w:noProof/>
                 <w:webHidden/>
               </w:rPr>
-              <w:instrText xml:space="preserve"> PAGEREF _Toc482821840 \h </w:instrText>
+              <w:instrText xml:space="preserve"> PAGEREF _Toc482873854 \h </w:instrText>
             </w:r>
             <w:r>
               <w:rPr>
@@ -1257,15 +1259,15 @@
         </w:p>
         <w:p>
           <w:pPr>
-            <w:pStyle w:val="11"/>
+            <w:pStyle w:val="10"/>
             <w:rPr>
               <w:noProof/>
             </w:rPr>
           </w:pPr>
-          <w:hyperlink w:anchor="_Toc482821841" w:history="1">
-            <w:r>
-              <w:rPr>
-                <w:rStyle w:val="ac"/>
+          <w:hyperlink w:anchor="_Toc482873855" w:history="1">
+            <w:r>
+              <w:rPr>
+                <w:rStyle w:val="a9"/>
                 <w:rFonts w:ascii="Times New Roman" w:eastAsia="宋体" w:hAnsi="Times New Roman" w:cs="Times New Roman"/>
                 <w:noProof/>
               </w:rPr>
@@ -1273,7 +1275,7 @@
             </w:r>
             <w:r>
               <w:rPr>
-                <w:rStyle w:val="ac"/>
+                <w:rStyle w:val="a9"/>
                 <w:rFonts w:ascii="Times New Roman" w:eastAsia="宋体" w:hAnsi="Times New Roman" w:cs="Times New Roman" w:hint="eastAsia"/>
                 <w:noProof/>
               </w:rPr>
@@ -1298,7 +1300,7 @@
                 <w:noProof/>
                 <w:webHidden/>
               </w:rPr>
-              <w:instrText xml:space="preserve"> PAGEREF _Toc482821841 \h </w:instrText>
+              <w:instrText xml:space="preserve"> PAGEREF _Toc482873855 \h </w:instrText>
             </w:r>
             <w:r>
               <w:rPr>
@@ -1331,7 +1333,7 @@
         </w:p>
         <w:p>
           <w:pPr>
-            <w:pStyle w:val="21"/>
+            <w:pStyle w:val="20"/>
             <w:tabs>
               <w:tab w:val="right" w:leader="dot" w:pos="8296"/>
             </w:tabs>
@@ -1339,10 +1341,10 @@
               <w:noProof/>
             </w:rPr>
           </w:pPr>
-          <w:hyperlink w:anchor="_Toc482821842" w:history="1">
-            <w:r>
-              <w:rPr>
-                <w:rStyle w:val="ac"/>
+          <w:hyperlink w:anchor="_Toc482873856" w:history="1">
+            <w:r>
+              <w:rPr>
+                <w:rStyle w:val="a9"/>
                 <w:rFonts w:ascii="Times New Roman" w:hAnsi="Times New Roman" w:cs="Times New Roman"/>
                 <w:noProof/>
                 <w:kern w:val="0"/>
@@ -1351,7 +1353,7 @@
             </w:r>
             <w:r>
               <w:rPr>
-                <w:rStyle w:val="ac"/>
+                <w:rStyle w:val="a9"/>
                 <w:rFonts w:ascii="Times New Roman" w:hAnsi="Times New Roman" w:cs="Times New Roman" w:hint="eastAsia"/>
                 <w:noProof/>
                 <w:kern w:val="0"/>
@@ -1377,7 +1379,7 @@
                 <w:noProof/>
                 <w:webHidden/>
               </w:rPr>
-              <w:instrText xml:space="preserve"> PAGEREF _Toc482821842 \h </w:instrText>
+              <w:instrText xml:space="preserve"> PAGEREF _Toc482873856 \h </w:instrText>
             </w:r>
             <w:r>
               <w:rPr>
@@ -1410,7 +1412,7 @@
         </w:p>
         <w:p>
           <w:pPr>
-            <w:pStyle w:val="21"/>
+            <w:pStyle w:val="20"/>
             <w:tabs>
               <w:tab w:val="right" w:leader="dot" w:pos="8296"/>
             </w:tabs>
@@ -1418,10 +1420,10 @@
               <w:noProof/>
             </w:rPr>
           </w:pPr>
-          <w:hyperlink w:anchor="_Toc482821843" w:history="1">
-            <w:r>
-              <w:rPr>
-                <w:rStyle w:val="ac"/>
+          <w:hyperlink w:anchor="_Toc482873857" w:history="1">
+            <w:r>
+              <w:rPr>
+                <w:rStyle w:val="a9"/>
                 <w:rFonts w:ascii="Times New Roman" w:hAnsi="Times New Roman" w:cs="Times New Roman"/>
                 <w:noProof/>
                 <w:kern w:val="0"/>
@@ -1430,7 +1432,7 @@
             </w:r>
             <w:r>
               <w:rPr>
-                <w:rStyle w:val="ac"/>
+                <w:rStyle w:val="a9"/>
                 <w:rFonts w:ascii="Times New Roman" w:hAnsi="Times New Roman" w:cs="Times New Roman" w:hint="eastAsia"/>
                 <w:noProof/>
                 <w:kern w:val="0"/>
@@ -1456,7 +1458,7 @@
                 <w:noProof/>
                 <w:webHidden/>
               </w:rPr>
-              <w:instrText xml:space="preserve"> PAGEREF _Toc482821843 \h </w:instrText>
+              <w:instrText xml:space="preserve"> PAGEREF _Toc482873857 \h </w:instrText>
             </w:r>
             <w:r>
               <w:rPr>
@@ -1489,15 +1491,15 @@
         </w:p>
         <w:p>
           <w:pPr>
-            <w:pStyle w:val="11"/>
+            <w:pStyle w:val="10"/>
             <w:rPr>
               <w:noProof/>
             </w:rPr>
           </w:pPr>
-          <w:hyperlink w:anchor="_Toc482821844" w:history="1">
-            <w:r>
-              <w:rPr>
-                <w:rStyle w:val="ac"/>
+          <w:hyperlink w:anchor="_Toc482873858" w:history="1">
+            <w:r>
+              <w:rPr>
+                <w:rStyle w:val="a9"/>
                 <w:rFonts w:ascii="Times New Roman" w:eastAsia="宋体" w:hAnsi="Times New Roman" w:cs="Times New Roman"/>
                 <w:noProof/>
               </w:rPr>
@@ -1505,7 +1507,7 @@
             </w:r>
             <w:r>
               <w:rPr>
-                <w:rStyle w:val="ac"/>
+                <w:rStyle w:val="a9"/>
                 <w:rFonts w:ascii="Times New Roman" w:eastAsia="宋体" w:hAnsi="Times New Roman" w:cs="Times New Roman" w:hint="eastAsia"/>
                 <w:noProof/>
               </w:rPr>
@@ -1530,7 +1532,7 @@
                 <w:noProof/>
                 <w:webHidden/>
               </w:rPr>
-              <w:instrText xml:space="preserve"> PAGEREF _Toc482821844 \h </w:instrText>
+              <w:instrText xml:space="preserve"> PAGEREF _Toc482873858 \h </w:instrText>
             </w:r>
             <w:r>
               <w:rPr>
@@ -1563,81 +1565,7 @@
         </w:p>
         <w:p>
           <w:pPr>
-            <w:pStyle w:val="11"/>
-            <w:rPr>
-              <w:noProof/>
-            </w:rPr>
-          </w:pPr>
-          <w:hyperlink w:anchor="_Toc482821845" w:history="1">
-            <w:r>
-              <w:rPr>
-                <w:rStyle w:val="ac"/>
-                <w:rFonts w:ascii="Times New Roman" w:eastAsia="宋体" w:hAnsi="Times New Roman" w:cs="Times New Roman"/>
-                <w:noProof/>
-              </w:rPr>
-              <w:t>4 CBIR</w:t>
-            </w:r>
-            <w:r>
-              <w:rPr>
-                <w:rStyle w:val="ac"/>
-                <w:rFonts w:ascii="Times New Roman" w:eastAsia="宋体" w:hAnsi="Times New Roman" w:cs="Times New Roman" w:hint="eastAsia"/>
-                <w:noProof/>
-              </w:rPr>
-              <w:t>系统的功能需求测试</w:t>
-            </w:r>
-            <w:r>
-              <w:rPr>
-                <w:noProof/>
-                <w:webHidden/>
-              </w:rPr>
-              <w:tab/>
-            </w:r>
-            <w:r>
-              <w:rPr>
-                <w:noProof/>
-                <w:webHidden/>
-              </w:rPr>
-              <w:fldChar w:fldCharType="begin"/>
-            </w:r>
-            <w:r>
-              <w:rPr>
-                <w:noProof/>
-                <w:webHidden/>
-              </w:rPr>
-              <w:instrText xml:space="preserve"> PAGEREF _Toc482821845 \h </w:instrText>
-            </w:r>
-            <w:r>
-              <w:rPr>
-                <w:noProof/>
-                <w:webHidden/>
-              </w:rPr>
-            </w:r>
-            <w:r>
-              <w:rPr>
-                <w:noProof/>
-                <w:webHidden/>
-              </w:rPr>
-              <w:fldChar w:fldCharType="separate"/>
-            </w:r>
-            <w:r>
-              <w:rPr>
-                <w:noProof/>
-                <w:webHidden/>
-              </w:rPr>
-              <w:t>7</w:t>
-            </w:r>
-            <w:r>
-              <w:rPr>
-                <w:noProof/>
-                <w:webHidden/>
-              </w:rPr>
-              <w:fldChar w:fldCharType="end"/>
-            </w:r>
-          </w:hyperlink>
-        </w:p>
-        <w:p>
-          <w:pPr>
-            <w:pStyle w:val="21"/>
+            <w:pStyle w:val="20"/>
             <w:tabs>
               <w:tab w:val="right" w:leader="dot" w:pos="8296"/>
             </w:tabs>
@@ -1645,42 +1573,24 @@
               <w:noProof/>
             </w:rPr>
           </w:pPr>
-          <w:hyperlink w:anchor="_Toc482821846" w:history="1">
-            <w:r>
-              <w:rPr>
-                <w:rStyle w:val="ac"/>
+          <w:hyperlink w:anchor="_Toc482873859" w:history="1">
+            <w:r>
+              <w:rPr>
+                <w:rStyle w:val="a9"/>
                 <w:rFonts w:ascii="Times New Roman" w:hAnsi="Times New Roman" w:cs="Times New Roman"/>
                 <w:noProof/>
                 <w:kern w:val="0"/>
               </w:rPr>
-              <w:t>4.1</w:t>
-            </w:r>
-            <w:r>
-              <w:rPr>
-                <w:rStyle w:val="ac"/>
+              <w:t>3.1</w:t>
+            </w:r>
+            <w:r>
+              <w:rPr>
+                <w:rStyle w:val="a9"/>
                 <w:rFonts w:ascii="Times New Roman" w:hAnsi="Times New Roman" w:cs="Times New Roman" w:hint="eastAsia"/>
                 <w:noProof/>
                 <w:kern w:val="0"/>
               </w:rPr>
-              <w:t>测试用例与</w:t>
-            </w:r>
-            <w:r>
-              <w:rPr>
-                <w:rStyle w:val="ac"/>
-                <w:rFonts w:ascii="Times New Roman" w:hAnsi="Times New Roman" w:cs="Times New Roman"/>
-                <w:noProof/>
-                <w:kern w:val="0"/>
-              </w:rPr>
-              <w:t>CBIR</w:t>
-            </w:r>
-            <w:r>
-              <w:rPr>
-                <w:rStyle w:val="ac"/>
-                <w:rFonts w:ascii="Times New Roman" w:hAnsi="Times New Roman" w:cs="Times New Roman" w:hint="eastAsia"/>
-                <w:noProof/>
-                <w:kern w:val="0"/>
-              </w:rPr>
-              <w:t>系统功能对应关系</w:t>
+              <w:t>测试用例与需求对应关系</w:t>
             </w:r>
             <w:r>
               <w:rPr>
@@ -1701,7 +1611,7 @@
                 <w:noProof/>
                 <w:webHidden/>
               </w:rPr>
-              <w:instrText xml:space="preserve"> PAGEREF _Toc482821846 \h </w:instrText>
+              <w:instrText xml:space="preserve"> PAGEREF _Toc482873859 \h </w:instrText>
             </w:r>
             <w:r>
               <w:rPr>
@@ -1734,7 +1644,7 @@
         </w:p>
         <w:p>
           <w:pPr>
-            <w:pStyle w:val="21"/>
+            <w:pStyle w:val="20"/>
             <w:tabs>
               <w:tab w:val="right" w:leader="dot" w:pos="8296"/>
             </w:tabs>
@@ -1742,19 +1652,19 @@
               <w:noProof/>
             </w:rPr>
           </w:pPr>
-          <w:hyperlink w:anchor="_Toc482821847" w:history="1">
-            <w:r>
-              <w:rPr>
-                <w:rStyle w:val="ac"/>
+          <w:hyperlink w:anchor="_Toc482873860" w:history="1">
+            <w:r>
+              <w:rPr>
+                <w:rStyle w:val="a9"/>
                 <w:rFonts w:ascii="Times New Roman" w:hAnsi="Times New Roman" w:cs="Times New Roman"/>
                 <w:noProof/>
                 <w:kern w:val="0"/>
               </w:rPr>
-              <w:t>4.2</w:t>
-            </w:r>
-            <w:r>
-              <w:rPr>
-                <w:rStyle w:val="ac"/>
+              <w:t>3.2</w:t>
+            </w:r>
+            <w:r>
+              <w:rPr>
+                <w:rStyle w:val="a9"/>
                 <w:rFonts w:ascii="Times New Roman" w:hAnsi="Times New Roman" w:cs="Times New Roman" w:hint="eastAsia"/>
                 <w:noProof/>
                 <w:kern w:val="0"/>
@@ -1780,7 +1690,7 @@
                 <w:noProof/>
                 <w:webHidden/>
               </w:rPr>
-              <w:instrText xml:space="preserve"> PAGEREF _Toc482821847 \h </w:instrText>
+              <w:instrText xml:space="preserve"> PAGEREF _Toc482873860 \h </w:instrText>
             </w:r>
             <w:r>
               <w:rPr>
@@ -1800,7 +1710,7 @@
                 <w:noProof/>
                 <w:webHidden/>
               </w:rPr>
-              <w:t>8</w:t>
+              <w:t>7</w:t>
             </w:r>
             <w:r>
               <w:rPr>
@@ -1813,27 +1723,27 @@
         </w:p>
         <w:p>
           <w:pPr>
-            <w:pStyle w:val="11"/>
+            <w:pStyle w:val="10"/>
             <w:rPr>
               <w:noProof/>
             </w:rPr>
           </w:pPr>
-          <w:hyperlink w:anchor="_Toc482821848" w:history="1">
-            <w:r>
-              <w:rPr>
-                <w:rStyle w:val="ac"/>
+          <w:hyperlink w:anchor="_Toc482873861" w:history="1">
+            <w:r>
+              <w:rPr>
+                <w:rStyle w:val="a9"/>
                 <w:rFonts w:ascii="Times New Roman" w:eastAsia="宋体" w:hAnsi="Times New Roman" w:cs="Times New Roman"/>
                 <w:noProof/>
               </w:rPr>
-              <w:t>5 CBIR</w:t>
-            </w:r>
-            <w:r>
-              <w:rPr>
-                <w:rStyle w:val="ac"/>
+              <w:t>4 CBIR</w:t>
+            </w:r>
+            <w:r>
+              <w:rPr>
+                <w:rStyle w:val="a9"/>
                 <w:rFonts w:ascii="Times New Roman" w:eastAsia="宋体" w:hAnsi="Times New Roman" w:cs="Times New Roman" w:hint="eastAsia"/>
                 <w:noProof/>
               </w:rPr>
-              <w:t>系统的性能测试</w:t>
+              <w:t>系统的功能需求测试</w:t>
             </w:r>
             <w:r>
               <w:rPr>
@@ -1854,7 +1764,7 @@
                 <w:noProof/>
                 <w:webHidden/>
               </w:rPr>
-              <w:instrText xml:space="preserve"> PAGEREF _Toc482821848 \h </w:instrText>
+              <w:instrText xml:space="preserve"> PAGEREF _Toc482873861 \h </w:instrText>
             </w:r>
             <w:r>
               <w:rPr>
@@ -1874,7 +1784,257 @@
                 <w:noProof/>
                 <w:webHidden/>
               </w:rPr>
-              <w:t>12</w:t>
+              <w:t>8</w:t>
+            </w:r>
+            <w:r>
+              <w:rPr>
+                <w:noProof/>
+                <w:webHidden/>
+              </w:rPr>
+              <w:fldChar w:fldCharType="end"/>
+            </w:r>
+          </w:hyperlink>
+        </w:p>
+        <w:p>
+          <w:pPr>
+            <w:pStyle w:val="20"/>
+            <w:tabs>
+              <w:tab w:val="right" w:leader="dot" w:pos="8296"/>
+            </w:tabs>
+            <w:rPr>
+              <w:noProof/>
+            </w:rPr>
+          </w:pPr>
+          <w:hyperlink w:anchor="_Toc482873862" w:history="1">
+            <w:r>
+              <w:rPr>
+                <w:rStyle w:val="a9"/>
+                <w:rFonts w:ascii="Times New Roman" w:hAnsi="Times New Roman" w:cs="Times New Roman"/>
+                <w:noProof/>
+                <w:kern w:val="0"/>
+              </w:rPr>
+              <w:t>4.1</w:t>
+            </w:r>
+            <w:r>
+              <w:rPr>
+                <w:rStyle w:val="a9"/>
+                <w:rFonts w:ascii="Times New Roman" w:hAnsi="Times New Roman" w:cs="Times New Roman" w:hint="eastAsia"/>
+                <w:noProof/>
+                <w:kern w:val="0"/>
+              </w:rPr>
+              <w:t>测试用例与</w:t>
+            </w:r>
+            <w:r>
+              <w:rPr>
+                <w:rStyle w:val="a9"/>
+                <w:rFonts w:ascii="Times New Roman" w:hAnsi="Times New Roman" w:cs="Times New Roman"/>
+                <w:noProof/>
+                <w:kern w:val="0"/>
+              </w:rPr>
+              <w:t>CBIR</w:t>
+            </w:r>
+            <w:r>
+              <w:rPr>
+                <w:rStyle w:val="a9"/>
+                <w:rFonts w:ascii="Times New Roman" w:hAnsi="Times New Roman" w:cs="Times New Roman" w:hint="eastAsia"/>
+                <w:noProof/>
+                <w:kern w:val="0"/>
+              </w:rPr>
+              <w:t>系统功能对应关系</w:t>
+            </w:r>
+            <w:r>
+              <w:rPr>
+                <w:noProof/>
+                <w:webHidden/>
+              </w:rPr>
+              <w:tab/>
+            </w:r>
+            <w:r>
+              <w:rPr>
+                <w:noProof/>
+                <w:webHidden/>
+              </w:rPr>
+              <w:fldChar w:fldCharType="begin"/>
+            </w:r>
+            <w:r>
+              <w:rPr>
+                <w:noProof/>
+                <w:webHidden/>
+              </w:rPr>
+              <w:instrText xml:space="preserve"> PAGEREF _Toc482873862 \h </w:instrText>
+            </w:r>
+            <w:r>
+              <w:rPr>
+                <w:noProof/>
+                <w:webHidden/>
+              </w:rPr>
+            </w:r>
+            <w:r>
+              <w:rPr>
+                <w:noProof/>
+                <w:webHidden/>
+              </w:rPr>
+              <w:fldChar w:fldCharType="separate"/>
+            </w:r>
+            <w:r>
+              <w:rPr>
+                <w:noProof/>
+                <w:webHidden/>
+              </w:rPr>
+              <w:t>8</w:t>
+            </w:r>
+            <w:r>
+              <w:rPr>
+                <w:noProof/>
+                <w:webHidden/>
+              </w:rPr>
+              <w:fldChar w:fldCharType="end"/>
+            </w:r>
+          </w:hyperlink>
+        </w:p>
+        <w:p>
+          <w:pPr>
+            <w:pStyle w:val="20"/>
+            <w:tabs>
+              <w:tab w:val="right" w:leader="dot" w:pos="8296"/>
+            </w:tabs>
+            <w:rPr>
+              <w:noProof/>
+            </w:rPr>
+          </w:pPr>
+          <w:hyperlink w:anchor="_Toc482873863" w:history="1">
+            <w:r>
+              <w:rPr>
+                <w:rStyle w:val="a9"/>
+                <w:rFonts w:ascii="Times New Roman" w:hAnsi="Times New Roman" w:cs="Times New Roman"/>
+                <w:noProof/>
+                <w:kern w:val="0"/>
+              </w:rPr>
+              <w:t>4.2</w:t>
+            </w:r>
+            <w:r>
+              <w:rPr>
+                <w:rStyle w:val="a9"/>
+                <w:rFonts w:ascii="Times New Roman" w:hAnsi="Times New Roman" w:cs="Times New Roman" w:hint="eastAsia"/>
+                <w:noProof/>
+                <w:kern w:val="0"/>
+              </w:rPr>
+              <w:t>测试用例描述</w:t>
+            </w:r>
+            <w:r>
+              <w:rPr>
+                <w:noProof/>
+                <w:webHidden/>
+              </w:rPr>
+              <w:tab/>
+            </w:r>
+            <w:r>
+              <w:rPr>
+                <w:noProof/>
+                <w:webHidden/>
+              </w:rPr>
+              <w:fldChar w:fldCharType="begin"/>
+            </w:r>
+            <w:r>
+              <w:rPr>
+                <w:noProof/>
+                <w:webHidden/>
+              </w:rPr>
+              <w:instrText xml:space="preserve"> PAGEREF _Toc482873863 \h </w:instrText>
+            </w:r>
+            <w:r>
+              <w:rPr>
+                <w:noProof/>
+                <w:webHidden/>
+              </w:rPr>
+            </w:r>
+            <w:r>
+              <w:rPr>
+                <w:noProof/>
+                <w:webHidden/>
+              </w:rPr>
+              <w:fldChar w:fldCharType="separate"/>
+            </w:r>
+            <w:r>
+              <w:rPr>
+                <w:noProof/>
+                <w:webHidden/>
+              </w:rPr>
+              <w:t>9</w:t>
+            </w:r>
+            <w:r>
+              <w:rPr>
+                <w:noProof/>
+                <w:webHidden/>
+              </w:rPr>
+              <w:fldChar w:fldCharType="end"/>
+            </w:r>
+          </w:hyperlink>
+        </w:p>
+        <w:p>
+          <w:pPr>
+            <w:pStyle w:val="10"/>
+            <w:rPr>
+              <w:noProof/>
+            </w:rPr>
+          </w:pPr>
+          <w:hyperlink w:anchor="_Toc482873864" w:history="1">
+            <w:r>
+              <w:rPr>
+                <w:rStyle w:val="a9"/>
+                <w:rFonts w:ascii="Times New Roman" w:eastAsia="宋体" w:hAnsi="Times New Roman" w:cs="Times New Roman"/>
+                <w:noProof/>
+              </w:rPr>
+              <w:t>5 CBIR</w:t>
+            </w:r>
+            <w:r>
+              <w:rPr>
+                <w:rStyle w:val="a9"/>
+                <w:rFonts w:ascii="Times New Roman" w:eastAsia="宋体" w:hAnsi="Times New Roman" w:cs="Times New Roman" w:hint="eastAsia"/>
+                <w:noProof/>
+              </w:rPr>
+              <w:t>系统的性能测试</w:t>
+            </w:r>
+            <w:r>
+              <w:rPr>
+                <w:noProof/>
+                <w:webHidden/>
+              </w:rPr>
+              <w:tab/>
+            </w:r>
+            <w:r>
+              <w:rPr>
+                <w:noProof/>
+                <w:webHidden/>
+              </w:rPr>
+              <w:fldChar w:fldCharType="begin"/>
+            </w:r>
+            <w:r>
+              <w:rPr>
+                <w:noProof/>
+                <w:webHidden/>
+              </w:rPr>
+              <w:instrText xml:space="preserve"> PAGEREF _Toc482873864 \h </w:instrText>
+            </w:r>
+            <w:r>
+              <w:rPr>
+                <w:noProof/>
+                <w:webHidden/>
+              </w:rPr>
+            </w:r>
+            <w:r>
+              <w:rPr>
+                <w:noProof/>
+                <w:webHidden/>
+              </w:rPr>
+              <w:fldChar w:fldCharType="separate"/>
+            </w:r>
+            <w:r>
+              <w:rPr>
+                <w:noProof/>
+                <w:webHidden/>
+              </w:rPr>
+              <w:t>13</w:t>
             </w:r>
             <w:r>
               <w:rPr>
@@ -1936,8 +2096,8 @@
           <w:rFonts w:ascii="Times New Roman" w:eastAsia="宋体" w:hAnsi="Times New Roman" w:cs="Times New Roman"/>
         </w:rPr>
       </w:pPr>
-      <w:bookmarkStart w:id="1" w:name="_Toc482821837"/>
       <w:bookmarkStart w:id="2" w:name="OLE_LINK1"/>
+      <w:bookmarkStart w:id="3" w:name="_Toc482873851"/>
       <w:r>
         <w:rPr>
           <w:rFonts w:ascii="Times New Roman" w:eastAsia="宋体" w:hAnsi="Times New Roman" w:cs="Times New Roman"/>
@@ -1951,7 +2111,7 @@
         </w:rPr>
         <w:t>引言</w:t>
       </w:r>
-      <w:bookmarkEnd w:id="1"/>
+      <w:bookmarkEnd w:id="3"/>
     </w:p>
     <w:p>
       <w:pPr>
@@ -1964,8 +2124,8 @@
           <w:kern w:val="0"/>
         </w:rPr>
       </w:pPr>
-      <w:bookmarkStart w:id="3" w:name="_Toc29035"/>
-      <w:bookmarkStart w:id="4" w:name="_Toc482821838"/>
+      <w:bookmarkStart w:id="4" w:name="_Toc29035"/>
+      <w:bookmarkStart w:id="5" w:name="_Toc482873852"/>
       <w:r>
         <w:rPr>
           <w:rFonts w:ascii="Times New Roman" w:hAnsi="Times New Roman" w:cs="Times New Roman"/>
@@ -1987,8 +2147,8 @@
         </w:rPr>
         <w:t>目的</w:t>
       </w:r>
-      <w:bookmarkEnd w:id="3"/>
       <w:bookmarkEnd w:id="4"/>
+      <w:bookmarkEnd w:id="5"/>
     </w:p>
     <w:p>
       <w:pPr>
@@ -2264,8 +2424,8 @@
           <w:kern w:val="0"/>
         </w:rPr>
       </w:pPr>
-      <w:bookmarkStart w:id="5" w:name="_Toc25191"/>
-      <w:bookmarkStart w:id="6" w:name="_Toc482821839"/>
+      <w:bookmarkStart w:id="6" w:name="_Toc25191"/>
+      <w:bookmarkStart w:id="7" w:name="_Toc482873853"/>
       <w:r>
         <w:rPr>
           <w:rFonts w:ascii="Times New Roman" w:hAnsi="Times New Roman" w:cs="Times New Roman"/>
@@ -2287,8 +2447,8 @@
         </w:rPr>
         <w:t>背景</w:t>
       </w:r>
-      <w:bookmarkEnd w:id="5"/>
       <w:bookmarkEnd w:id="6"/>
+      <w:bookmarkEnd w:id="7"/>
     </w:p>
     <w:p>
       <w:pPr>
@@ -2387,7 +2547,7 @@
         </w:rPr>
         <w:t>测试任务提出者：</w:t>
       </w:r>
-      <w:bookmarkStart w:id="7" w:name="OLE_LINK4"/>
+      <w:bookmarkStart w:id="8" w:name="OLE_LINK4"/>
       <w:r>
         <w:rPr>
           <w:rFonts w:ascii="Times New Roman" w:eastAsia="宋体" w:hAnsi="Times New Roman" w:cs="Times New Roman" w:hint="eastAsia"/>
@@ -2399,7 +2559,7 @@
         </w:rPr>
         <w:t>刘少凡、宋昱材、吴沂楠、黄飞</w:t>
       </w:r>
-      <w:bookmarkEnd w:id="7"/>
+      <w:bookmarkEnd w:id="8"/>
     </w:p>
     <w:p>
       <w:pPr>
@@ -2439,8 +2599,8 @@
           <w:kern w:val="0"/>
         </w:rPr>
       </w:pPr>
-      <w:bookmarkStart w:id="8" w:name="_Toc2796"/>
-      <w:bookmarkStart w:id="9" w:name="_Toc482821840"/>
+      <w:bookmarkStart w:id="9" w:name="_Toc2796"/>
+      <w:bookmarkStart w:id="10" w:name="_Toc482873854"/>
       <w:r>
         <w:rPr>
           <w:rFonts w:ascii="Times New Roman" w:hAnsi="Times New Roman" w:cs="Times New Roman"/>
@@ -2462,8 +2622,8 @@
         </w:rPr>
         <w:t>范围</w:t>
       </w:r>
-      <w:bookmarkEnd w:id="8"/>
       <w:bookmarkEnd w:id="9"/>
+      <w:bookmarkEnd w:id="10"/>
     </w:p>
     <w:p>
       <w:pPr>
@@ -2660,7 +2820,7 @@
           <w:rFonts w:ascii="Times New Roman" w:eastAsia="宋体" w:hAnsi="Times New Roman" w:cs="Times New Roman"/>
         </w:rPr>
       </w:pPr>
-      <w:bookmarkStart w:id="10" w:name="_Toc482821841"/>
+      <w:bookmarkStart w:id="11" w:name="_Toc482873855"/>
       <w:bookmarkEnd w:id="2"/>
       <w:r>
         <w:rPr>
@@ -2681,7 +2841,7 @@
         </w:rPr>
         <w:t>需求测试</w:t>
       </w:r>
-      <w:bookmarkEnd w:id="10"/>
+      <w:bookmarkEnd w:id="11"/>
     </w:p>
     <w:p>
       <w:pPr>
@@ -2694,8 +2854,8 @@
           <w:kern w:val="0"/>
         </w:rPr>
       </w:pPr>
-      <w:bookmarkStart w:id="11" w:name="_Toc452069606"/>
-      <w:bookmarkStart w:id="12" w:name="_Toc482821842"/>
+      <w:bookmarkStart w:id="12" w:name="_Toc452069606"/>
+      <w:bookmarkStart w:id="13" w:name="_Toc482873856"/>
       <w:r>
         <w:rPr>
           <w:rFonts w:ascii="Times New Roman" w:hAnsi="Times New Roman" w:cs="Times New Roman"/>
@@ -2717,12 +2877,12 @@
         </w:rPr>
         <w:t>测试用例与需求对应关系</w:t>
       </w:r>
-      <w:bookmarkEnd w:id="11"/>
       <w:bookmarkEnd w:id="12"/>
+      <w:bookmarkEnd w:id="13"/>
     </w:p>
     <w:tbl>
       <w:tblPr>
-        <w:tblStyle w:val="a7"/>
+        <w:tblStyle w:val="a5"/>
         <w:tblW w:w="0" w:type="auto"/>
         <w:jc w:val="center"/>
         <w:tblLook w:val="04A0" w:firstRow="1" w:lastRow="0" w:firstColumn="1" w:lastColumn="0" w:noHBand="0" w:noVBand="1"/>
@@ -3255,8 +3415,8 @@
           <w:kern w:val="0"/>
         </w:rPr>
       </w:pPr>
-      <w:bookmarkStart w:id="13" w:name="_Toc452069607"/>
-      <w:bookmarkStart w:id="14" w:name="_Toc482821843"/>
+      <w:bookmarkStart w:id="14" w:name="_Toc452069607"/>
+      <w:bookmarkStart w:id="15" w:name="_Toc482873857"/>
       <w:r>
         <w:rPr>
           <w:rFonts w:ascii="Times New Roman" w:hAnsi="Times New Roman" w:cs="Times New Roman"/>
@@ -3278,8 +3438,8 @@
         </w:rPr>
         <w:t>测试用例描述</w:t>
       </w:r>
-      <w:bookmarkEnd w:id="13"/>
       <w:bookmarkEnd w:id="14"/>
+      <w:bookmarkEnd w:id="15"/>
     </w:p>
     <w:p>
       <w:pPr>
@@ -3316,7 +3476,7 @@
     </w:p>
     <w:tbl>
       <w:tblPr>
-        <w:tblStyle w:val="a7"/>
+        <w:tblStyle w:val="a5"/>
         <w:tblW w:w="0" w:type="auto"/>
         <w:tblLook w:val="04A0" w:firstRow="1" w:lastRow="0" w:firstColumn="1" w:lastColumn="0" w:noHBand="0" w:noVBand="1"/>
       </w:tblPr>
@@ -3939,7 +4099,7 @@
     </w:p>
     <w:tbl>
       <w:tblPr>
-        <w:tblStyle w:val="a7"/>
+        <w:tblStyle w:val="a5"/>
         <w:tblW w:w="0" w:type="auto"/>
         <w:tblLook w:val="04A0" w:firstRow="1" w:lastRow="0" w:firstColumn="1" w:lastColumn="0" w:noHBand="0" w:noVBand="1"/>
       </w:tblPr>
@@ -4540,7 +4700,7 @@
     </w:p>
     <w:tbl>
       <w:tblPr>
-        <w:tblStyle w:val="a7"/>
+        <w:tblStyle w:val="a5"/>
         <w:tblW w:w="0" w:type="auto"/>
         <w:tblLook w:val="04A0" w:firstRow="1" w:lastRow="0" w:firstColumn="1" w:lastColumn="0" w:noHBand="0" w:noVBand="1"/>
       </w:tblPr>
@@ -5121,7 +5281,7 @@
     </w:p>
     <w:tbl>
       <w:tblPr>
-        <w:tblStyle w:val="a7"/>
+        <w:tblStyle w:val="a5"/>
         <w:tblW w:w="0" w:type="auto"/>
         <w:tblLook w:val="04A0" w:firstRow="1" w:lastRow="0" w:firstColumn="1" w:lastColumn="0" w:noHBand="0" w:noVBand="1"/>
       </w:tblPr>
@@ -5704,7 +5864,7 @@
     </w:p>
     <w:tbl>
       <w:tblPr>
-        <w:tblStyle w:val="a7"/>
+        <w:tblStyle w:val="a5"/>
         <w:tblW w:w="0" w:type="auto"/>
         <w:tblLook w:val="04A0" w:firstRow="1" w:lastRow="0" w:firstColumn="1" w:lastColumn="0" w:noHBand="0" w:noVBand="1"/>
       </w:tblPr>
@@ -6285,7 +6445,7 @@
     </w:p>
     <w:tbl>
       <w:tblPr>
-        <w:tblStyle w:val="a7"/>
+        <w:tblStyle w:val="a5"/>
         <w:tblW w:w="0" w:type="auto"/>
         <w:tblLook w:val="04A0" w:firstRow="1" w:lastRow="0" w:firstColumn="1" w:lastColumn="0" w:noHBand="0" w:noVBand="1"/>
       </w:tblPr>
@@ -6829,37 +6989,8 @@
     <w:p>
       <w:pPr>
         <w:spacing w:line="360" w:lineRule="auto"/>
-        <w:ind w:firstLine="420"/>
         <w:rPr>
-          <w:rFonts w:ascii="Times New Roman" w:eastAsia="宋体" w:hAnsi="Times New Roman" w:cs="Times New Roman"/>
-          <w:color w:val="000000" w:themeColor="text1"/>
-          <w:kern w:val="0"/>
-          <w:sz w:val="24"/>
-          <w:szCs w:val="24"/>
-          <w:shd w:val="clear" w:color="auto" w:fill="FFFFFF"/>
-        </w:rPr>
-      </w:pPr>
-    </w:p>
-    <w:p>
-      <w:pPr>
-        <w:spacing w:line="360" w:lineRule="auto"/>
-        <w:ind w:firstLine="420"/>
-        <w:rPr>
-          <w:rFonts w:ascii="Times New Roman" w:eastAsia="宋体" w:hAnsi="Times New Roman" w:cs="Times New Roman"/>
-          <w:color w:val="000000" w:themeColor="text1"/>
-          <w:kern w:val="0"/>
-          <w:sz w:val="24"/>
-          <w:szCs w:val="24"/>
-          <w:shd w:val="clear" w:color="auto" w:fill="FFFFFF"/>
-        </w:rPr>
-      </w:pPr>
-    </w:p>
-    <w:p>
-      <w:pPr>
-        <w:spacing w:line="360" w:lineRule="auto"/>
-        <w:ind w:firstLine="420"/>
-        <w:rPr>
-          <w:rFonts w:ascii="Times New Roman" w:eastAsia="宋体" w:hAnsi="Times New Roman" w:cs="Times New Roman"/>
+          <w:rFonts w:ascii="Times New Roman" w:eastAsia="宋体" w:hAnsi="Times New Roman" w:cs="Times New Roman" w:hint="eastAsia"/>
           <w:color w:val="000000" w:themeColor="text1"/>
           <w:kern w:val="0"/>
           <w:sz w:val="24"/>
@@ -6878,12 +7009,18 @@
           <w:rFonts w:ascii="Times New Roman" w:eastAsia="宋体" w:hAnsi="Times New Roman" w:cs="Times New Roman"/>
         </w:rPr>
       </w:pPr>
-      <w:bookmarkStart w:id="15" w:name="_Toc482821844"/>
+      <w:bookmarkStart w:id="16" w:name="_Toc482873858"/>
+      <w:r>
+        <w:rPr>
+          <w:rFonts w:ascii="Times New Roman" w:eastAsia="宋体" w:hAnsi="Times New Roman" w:cs="Times New Roman"/>
+        </w:rPr>
+        <w:t xml:space="preserve">3 </w:t>
+      </w:r>
       <w:r>
         <w:rPr>
           <w:rFonts w:ascii="Times New Roman" w:eastAsia="宋体" w:hAnsi="Times New Roman" w:cs="Times New Roman" w:hint="eastAsia"/>
         </w:rPr>
-        <w:t>3 Lire</w:t>
+        <w:t>Lire</w:t>
       </w:r>
       <w:r>
         <w:rPr>
@@ -6891,11 +7028,11 @@
         </w:rPr>
         <w:t>非功能性需求测试</w:t>
       </w:r>
-      <w:bookmarkEnd w:id="15"/>
+      <w:bookmarkEnd w:id="16"/>
     </w:p>
     <w:p>
       <w:pPr>
-        <w:pStyle w:val="a8"/>
+        <w:pStyle w:val="a6"/>
         <w:numPr>
           <w:ilvl w:val="0"/>
           <w:numId w:val="22"/>
@@ -6915,7 +7052,7 @@
     </w:p>
     <w:p>
       <w:pPr>
-        <w:pStyle w:val="a8"/>
+        <w:pStyle w:val="a6"/>
         <w:numPr>
           <w:ilvl w:val="0"/>
           <w:numId w:val="22"/>
@@ -6935,7 +7072,7 @@
     </w:p>
     <w:p>
       <w:pPr>
-        <w:pStyle w:val="a8"/>
+        <w:pStyle w:val="a6"/>
         <w:numPr>
           <w:ilvl w:val="0"/>
           <w:numId w:val="22"/>
@@ -6956,33 +7093,55 @@
     <w:p>
       <w:pPr>
         <w:pStyle w:val="2"/>
-        <w:numPr>
-          <w:ilvl w:val="1"/>
-          <w:numId w:val="22"/>
-        </w:numPr>
-      </w:pPr>
+        <w:adjustRightInd w:val="0"/>
+        <w:spacing w:beforeLines="50" w:before="156" w:afterLines="50" w:after="156"/>
+        <w:textAlignment w:val="baseline"/>
+        <w:rPr>
+          <w:rFonts w:ascii="Times New Roman" w:hAnsi="Times New Roman" w:cs="Times New Roman"/>
+          <w:kern w:val="0"/>
+        </w:rPr>
+      </w:pPr>
+      <w:bookmarkStart w:id="17" w:name="_Toc482873859"/>
       <w:r>
         <w:rPr>
-          <w:rFonts w:hint="eastAsia"/>
+          <w:rFonts w:ascii="Times New Roman" w:hAnsi="Times New Roman" w:cs="Times New Roman" w:hint="eastAsia"/>
+          <w:kern w:val="0"/>
+        </w:rPr>
+        <w:t>3</w:t>
+      </w:r>
+      <w:r>
+        <w:rPr>
+          <w:rFonts w:ascii="Times New Roman" w:hAnsi="Times New Roman" w:cs="Times New Roman"/>
+          <w:kern w:val="0"/>
+        </w:rPr>
+        <w:t>.1</w:t>
+      </w:r>
+      <w:r>
+        <w:rPr>
+          <w:rFonts w:ascii="Times New Roman" w:hAnsi="Times New Roman" w:cs="Times New Roman" w:hint="eastAsia"/>
+          <w:kern w:val="0"/>
         </w:rPr>
         <w:t>测试用例与</w:t>
       </w:r>
       <w:r>
         <w:rPr>
-          <w:rFonts w:hint="eastAsia"/>
+          <w:rFonts w:ascii="Times New Roman" w:hAnsi="Times New Roman" w:cs="Times New Roman" w:hint="eastAsia"/>
+          <w:kern w:val="0"/>
         </w:rPr>
         <w:t>需求</w:t>
       </w:r>
       <w:r>
         <w:rPr>
-          <w:rFonts w:hint="eastAsia"/>
+          <w:rFonts w:ascii="Times New Roman" w:hAnsi="Times New Roman" w:cs="Times New Roman" w:hint="eastAsia"/>
+          <w:kern w:val="0"/>
         </w:rPr>
         <w:t>对应关系</w:t>
       </w:r>
+      <w:bookmarkEnd w:id="17"/>
     </w:p>
     <w:tbl>
       <w:tblPr>
-        <w:tblStyle w:val="a7"/>
+        <w:tblStyle w:val="a5"/>
         <w:tblW w:w="0" w:type="auto"/>
         <w:jc w:val="center"/>
         <w:tblLook w:val="04A0" w:firstRow="1" w:lastRow="0" w:firstColumn="1" w:lastColumn="0" w:noHBand="0" w:noVBand="1"/>
@@ -7184,139 +7343,15 @@
           </w:p>
         </w:tc>
       </w:tr>
-      <w:tr>
-        <w:trPr>
-          <w:jc w:val="center"/>
-        </w:trPr>
-        <w:tc>
-          <w:tcPr>
-            <w:tcW w:w="2976" w:type="dxa"/>
-            <w:vMerge w:val="restart"/>
-            <w:tcBorders>
-              <w:top w:val="single" w:sz="4" w:space="0" w:color="auto"/>
-              <w:left w:val="single" w:sz="4" w:space="0" w:color="auto"/>
-              <w:right w:val="single" w:sz="4" w:space="0" w:color="auto"/>
-            </w:tcBorders>
-            <w:vAlign w:val="center"/>
-          </w:tcPr>
-          <w:p>
-            <w:pPr>
-              <w:rPr>
-                <w:rFonts w:ascii="Times New Roman" w:eastAsiaTheme="majorEastAsia" w:hAnsi="Times New Roman" w:cs="Times New Roman"/>
-              </w:rPr>
-            </w:pPr>
-            <w:r>
-              <w:rPr>
-                <w:rFonts w:ascii="Times New Roman" w:eastAsiaTheme="majorEastAsia" w:hAnsi="Times New Roman" w:cs="Times New Roman" w:hint="eastAsia"/>
-              </w:rPr>
-              <w:t>高效性</w:t>
-            </w:r>
-          </w:p>
-        </w:tc>
-        <w:tc>
-          <w:tcPr>
-            <w:tcW w:w="5099" w:type="dxa"/>
-            <w:tcBorders>
-              <w:top w:val="single" w:sz="4" w:space="0" w:color="auto"/>
-              <w:left w:val="single" w:sz="4" w:space="0" w:color="auto"/>
-              <w:bottom w:val="single" w:sz="4" w:space="0" w:color="auto"/>
-              <w:right w:val="single" w:sz="4" w:space="0" w:color="auto"/>
-            </w:tcBorders>
-          </w:tcPr>
-          <w:p>
-            <w:pPr>
-              <w:spacing w:line="360" w:lineRule="auto"/>
-              <w:rPr>
-                <w:rFonts w:hint="eastAsia"/>
-              </w:rPr>
-            </w:pPr>
-            <w:r>
-              <w:rPr>
-                <w:rFonts w:hint="eastAsia"/>
-              </w:rPr>
-              <w:t>用例</w:t>
-            </w:r>
-            <w:r>
-              <w:t>203</w:t>
-            </w:r>
-            <w:r>
-              <w:rPr>
-                <w:rFonts w:hint="eastAsia"/>
-              </w:rPr>
-              <w:t>入库高效性</w:t>
-            </w:r>
-          </w:p>
-        </w:tc>
-      </w:tr>
-      <w:tr>
-        <w:trPr>
-          <w:jc w:val="center"/>
-        </w:trPr>
-        <w:tc>
-          <w:tcPr>
-            <w:tcW w:w="2976" w:type="dxa"/>
-            <w:vMerge/>
-            <w:tcBorders>
-              <w:left w:val="single" w:sz="4" w:space="0" w:color="auto"/>
-              <w:right w:val="single" w:sz="4" w:space="0" w:color="auto"/>
-            </w:tcBorders>
-            <w:vAlign w:val="center"/>
-          </w:tcPr>
-          <w:p>
-            <w:pPr>
-              <w:rPr>
-                <w:rFonts w:ascii="Times New Roman" w:eastAsiaTheme="majorEastAsia" w:hAnsi="Times New Roman" w:cs="Times New Roman" w:hint="eastAsia"/>
-              </w:rPr>
-            </w:pPr>
-          </w:p>
-        </w:tc>
-        <w:tc>
-          <w:tcPr>
-            <w:tcW w:w="5099" w:type="dxa"/>
-            <w:tcBorders>
-              <w:top w:val="single" w:sz="4" w:space="0" w:color="auto"/>
-              <w:left w:val="single" w:sz="4" w:space="0" w:color="auto"/>
-              <w:bottom w:val="single" w:sz="4" w:space="0" w:color="auto"/>
-              <w:right w:val="single" w:sz="4" w:space="0" w:color="auto"/>
-            </w:tcBorders>
-          </w:tcPr>
-          <w:p>
-            <w:pPr>
-              <w:spacing w:line="360" w:lineRule="auto"/>
-              <w:rPr>
-                <w:rFonts w:hint="eastAsia"/>
-              </w:rPr>
-            </w:pPr>
-            <w:r>
-              <w:rPr>
-                <w:rFonts w:hint="eastAsia"/>
-              </w:rPr>
-              <w:t>用例</w:t>
-            </w:r>
-            <w:r>
-              <w:rPr>
-                <w:rFonts w:hint="eastAsia"/>
-              </w:rPr>
-              <w:t>204</w:t>
-            </w:r>
-            <w:r>
-              <w:rPr>
-                <w:rFonts w:hint="eastAsia"/>
-              </w:rPr>
-              <w:t>检索高效性</w:t>
-            </w:r>
-          </w:p>
-        </w:tc>
-      </w:tr>
     </w:tbl>
     <w:p>
       <w:pPr>
-        <w:pStyle w:val="a8"/>
+        <w:pStyle w:val="a6"/>
         <w:spacing w:line="360" w:lineRule="auto"/>
         <w:ind w:left="567" w:firstLineChars="0" w:firstLine="0"/>
         <w:jc w:val="left"/>
         <w:rPr>
-          <w:rFonts w:asciiTheme="minorEastAsia" w:hAnsiTheme="minorEastAsia" w:cs="Times New Roman" w:hint="eastAsia"/>
+          <w:rFonts w:asciiTheme="minorEastAsia" w:hAnsiTheme="minorEastAsia" w:cs="Times New Roman"/>
           <w:bCs/>
           <w:kern w:val="0"/>
           <w:szCs w:val="21"/>
@@ -7329,29 +7364,67 @@
           <w:kern w:val="0"/>
           <w:szCs w:val="21"/>
         </w:rPr>
-        <w:t>注：由于基于Lire完成的CBIR系统就是对可修改性的测试和验证故不单独列出可修改性的测试用例</w:t>
+        <w:t>注：由于基于Lire</w:t>
+      </w:r>
+      <w:r>
+        <w:rPr>
+          <w:rFonts w:asciiTheme="minorEastAsia" w:hAnsiTheme="minorEastAsia" w:cs="Times New Roman" w:hint="eastAsia"/>
+          <w:bCs/>
+          <w:kern w:val="0"/>
+          <w:szCs w:val="21"/>
+        </w:rPr>
+        <w:t>和CNN特征</w:t>
+      </w:r>
+      <w:r>
+        <w:rPr>
+          <w:rFonts w:asciiTheme="minorEastAsia" w:hAnsiTheme="minorEastAsia" w:cs="Times New Roman" w:hint="eastAsia"/>
+          <w:bCs/>
+          <w:kern w:val="0"/>
+          <w:szCs w:val="21"/>
+        </w:rPr>
+        <w:t>完成的CBIR系统就是对可修改性的测试和验证故不单独列出可修改性的测试用例</w:t>
+      </w:r>
+      <w:r>
+        <w:rPr>
+          <w:rFonts w:asciiTheme="minorEastAsia" w:hAnsiTheme="minorEastAsia" w:cs="Times New Roman" w:hint="eastAsia"/>
+          <w:bCs/>
+          <w:kern w:val="0"/>
+          <w:szCs w:val="21"/>
+        </w:rPr>
+        <w:t>；高效性依赖于选用的特征，和特征距离计算的方法，这一部分在第5章性能测试部分会进行测试，故不再此处列出。</w:t>
       </w:r>
     </w:p>
     <w:p>
       <w:pPr>
         <w:pStyle w:val="2"/>
-        <w:numPr>
-          <w:ilvl w:val="1"/>
-          <w:numId w:val="22"/>
-        </w:numPr>
-      </w:pPr>
+        <w:adjustRightInd w:val="0"/>
+        <w:spacing w:beforeLines="50" w:before="156" w:afterLines="50" w:after="156"/>
+        <w:textAlignment w:val="baseline"/>
+        <w:rPr>
+          <w:rFonts w:ascii="Times New Roman" w:hAnsi="Times New Roman" w:cs="Times New Roman"/>
+          <w:kern w:val="0"/>
+        </w:rPr>
+      </w:pPr>
+      <w:bookmarkStart w:id="18" w:name="_Toc482873860"/>
       <w:r>
         <w:rPr>
-          <w:rFonts w:hint="eastAsia"/>
+          <w:rFonts w:ascii="Times New Roman" w:hAnsi="Times New Roman" w:cs="Times New Roman" w:hint="eastAsia"/>
+          <w:kern w:val="0"/>
+        </w:rPr>
+        <w:t>3.2</w:t>
+      </w:r>
+      <w:r>
+        <w:rPr>
+          <w:rFonts w:ascii="Times New Roman" w:hAnsi="Times New Roman" w:cs="Times New Roman" w:hint="eastAsia"/>
+          <w:kern w:val="0"/>
         </w:rPr>
         <w:t>测试用例描述</w:t>
       </w:r>
-      <w:bookmarkStart w:id="16" w:name="_GoBack"/>
-      <w:bookmarkEnd w:id="16"/>
+      <w:bookmarkEnd w:id="18"/>
     </w:p>
     <w:p>
       <w:pPr>
-        <w:pStyle w:val="a8"/>
+        <w:pStyle w:val="a6"/>
         <w:spacing w:line="360" w:lineRule="auto"/>
         <w:ind w:left="425" w:firstLineChars="0" w:firstLine="0"/>
         <w:jc w:val="center"/>
@@ -7377,7 +7450,7 @@
     </w:p>
     <w:tbl>
       <w:tblPr>
-        <w:tblStyle w:val="a7"/>
+        <w:tblStyle w:val="a5"/>
         <w:tblW w:w="0" w:type="auto"/>
         <w:tblLook w:val="04A0" w:firstRow="1" w:lastRow="0" w:firstColumn="1" w:lastColumn="0" w:noHBand="0" w:noVBand="1"/>
       </w:tblPr>
@@ -7463,7 +7536,7 @@
             <w:pPr>
               <w:jc w:val="center"/>
               <w:rPr>
-                <w:rFonts w:ascii="Times New Roman" w:eastAsiaTheme="majorEastAsia" w:hAnsi="Times New Roman" w:cs="Times New Roman" w:hint="eastAsia"/>
+                <w:rFonts w:ascii="Times New Roman" w:eastAsiaTheme="majorEastAsia" w:hAnsi="Times New Roman" w:cs="Times New Roman"/>
               </w:rPr>
             </w:pPr>
             <w:r>
@@ -7771,7 +7844,7 @@
             <w:pPr>
               <w:jc w:val="center"/>
               <w:rPr>
-                <w:rFonts w:ascii="Times New Roman" w:eastAsiaTheme="majorEastAsia" w:hAnsi="Times New Roman" w:cs="Times New Roman" w:hint="eastAsia"/>
+                <w:rFonts w:ascii="Times New Roman" w:eastAsiaTheme="majorEastAsia" w:hAnsi="Times New Roman" w:cs="Times New Roman"/>
               </w:rPr>
             </w:pPr>
             <w:r>
@@ -7812,7 +7885,7 @@
               <w:widowControl/>
               <w:jc w:val="center"/>
               <w:rPr>
-                <w:rFonts w:ascii="Times New Roman" w:eastAsiaTheme="majorEastAsia" w:hAnsi="Times New Roman" w:cs="Times New Roman" w:hint="eastAsia"/>
+                <w:rFonts w:ascii="Times New Roman" w:eastAsiaTheme="majorEastAsia" w:hAnsi="Times New Roman" w:cs="Times New Roman"/>
                 <w:b/>
               </w:rPr>
             </w:pPr>
@@ -7833,7 +7906,7 @@
             <w:pPr>
               <w:jc w:val="center"/>
               <w:rPr>
-                <w:rFonts w:ascii="Times New Roman" w:eastAsiaTheme="majorEastAsia" w:hAnsi="Times New Roman" w:cs="Times New Roman" w:hint="eastAsia"/>
+                <w:rFonts w:ascii="Times New Roman" w:eastAsiaTheme="majorEastAsia" w:hAnsi="Times New Roman" w:cs="Times New Roman"/>
                 <w:b/>
               </w:rPr>
             </w:pPr>
@@ -7861,7 +7934,7 @@
             <w:pPr>
               <w:jc w:val="center"/>
               <w:rPr>
-                <w:rFonts w:ascii="Times New Roman" w:eastAsiaTheme="majorEastAsia" w:hAnsi="Times New Roman" w:cs="Times New Roman" w:hint="eastAsia"/>
+                <w:rFonts w:ascii="Times New Roman" w:eastAsiaTheme="majorEastAsia" w:hAnsi="Times New Roman" w:cs="Times New Roman"/>
               </w:rPr>
             </w:pPr>
             <w:r>
@@ -7914,7 +7987,7 @@
               <w:widowControl/>
               <w:jc w:val="center"/>
               <w:rPr>
-                <w:rFonts w:ascii="Times New Roman" w:eastAsiaTheme="majorEastAsia" w:hAnsi="Times New Roman" w:cs="Times New Roman" w:hint="eastAsia"/>
+                <w:rFonts w:ascii="Times New Roman" w:eastAsiaTheme="majorEastAsia" w:hAnsi="Times New Roman" w:cs="Times New Roman"/>
                 <w:b/>
               </w:rPr>
             </w:pPr>
@@ -7935,7 +8008,7 @@
             <w:pPr>
               <w:jc w:val="center"/>
               <w:rPr>
-                <w:rFonts w:ascii="Times New Roman" w:eastAsiaTheme="majorEastAsia" w:hAnsi="Times New Roman" w:cs="Times New Roman" w:hint="eastAsia"/>
+                <w:rFonts w:ascii="Times New Roman" w:eastAsiaTheme="majorEastAsia" w:hAnsi="Times New Roman" w:cs="Times New Roman"/>
                 <w:b/>
               </w:rPr>
             </w:pPr>
@@ -7963,7 +8036,7 @@
             <w:pPr>
               <w:jc w:val="center"/>
               <w:rPr>
-                <w:rFonts w:ascii="Times New Roman" w:eastAsiaTheme="majorEastAsia" w:hAnsi="Times New Roman" w:cs="Times New Roman" w:hint="eastAsia"/>
+                <w:rFonts w:ascii="Times New Roman" w:eastAsiaTheme="majorEastAsia" w:hAnsi="Times New Roman" w:cs="Times New Roman"/>
               </w:rPr>
             </w:pPr>
             <w:r>
@@ -8102,7 +8175,7 @@
             <w:pPr>
               <w:jc w:val="center"/>
               <w:rPr>
-                <w:rFonts w:ascii="Times New Roman" w:eastAsiaTheme="majorEastAsia" w:hAnsi="Times New Roman" w:cs="Times New Roman" w:hint="eastAsia"/>
+                <w:rFonts w:ascii="Times New Roman" w:eastAsiaTheme="majorEastAsia" w:hAnsi="Times New Roman" w:cs="Times New Roman"/>
               </w:rPr>
             </w:pPr>
             <w:r>
@@ -8118,7 +8191,7 @@
     <w:p/>
     <w:p>
       <w:pPr>
-        <w:pStyle w:val="a8"/>
+        <w:pStyle w:val="a6"/>
         <w:spacing w:line="360" w:lineRule="auto"/>
         <w:ind w:left="425" w:firstLineChars="0" w:firstLine="0"/>
         <w:jc w:val="center"/>
@@ -8127,6 +8200,7 @@
         <w:rPr>
           <w:rFonts w:hint="eastAsia"/>
         </w:rPr>
+        <w:lastRenderedPageBreak/>
         <w:t>用例</w:t>
       </w:r>
       <w:r>
@@ -8153,7 +8227,7 @@
     </w:p>
     <w:tbl>
       <w:tblPr>
-        <w:tblStyle w:val="a7"/>
+        <w:tblStyle w:val="a5"/>
         <w:tblW w:w="0" w:type="auto"/>
         <w:tblLook w:val="04A0" w:firstRow="1" w:lastRow="0" w:firstColumn="1" w:lastColumn="0" w:noHBand="0" w:noVBand="1"/>
       </w:tblPr>
@@ -8239,7 +8313,7 @@
             <w:pPr>
               <w:jc w:val="center"/>
               <w:rPr>
-                <w:rFonts w:ascii="Times New Roman" w:eastAsiaTheme="majorEastAsia" w:hAnsi="Times New Roman" w:cs="Times New Roman" w:hint="eastAsia"/>
+                <w:rFonts w:ascii="Times New Roman" w:eastAsiaTheme="majorEastAsia" w:hAnsi="Times New Roman" w:cs="Times New Roman"/>
               </w:rPr>
             </w:pPr>
             <w:r>
@@ -8460,13 +8534,7 @@
               <w:rPr>
                 <w:rFonts w:ascii="Times New Roman" w:eastAsiaTheme="majorEastAsia" w:hAnsi="Times New Roman" w:cs="Times New Roman" w:hint="eastAsia"/>
               </w:rPr>
-              <w:t>源机器</w:t>
-            </w:r>
-            <w:r>
-              <w:rPr>
-                <w:rFonts w:ascii="Times New Roman" w:eastAsiaTheme="majorEastAsia" w:hAnsi="Times New Roman" w:cs="Times New Roman" w:hint="eastAsia"/>
-              </w:rPr>
-              <w:t>（</w:t>
+              <w:t>源机器（</w:t>
             </w:r>
             <w:r>
               <w:rPr>
@@ -8478,13 +8546,7 @@
               <w:rPr>
                 <w:rFonts w:ascii="Times New Roman" w:eastAsiaTheme="majorEastAsia" w:hAnsi="Times New Roman" w:cs="Times New Roman" w:hint="eastAsia"/>
               </w:rPr>
-              <w:t>系统</w:t>
-            </w:r>
-            <w:r>
-              <w:rPr>
-                <w:rFonts w:ascii="Times New Roman" w:eastAsiaTheme="majorEastAsia" w:hAnsi="Times New Roman" w:cs="Times New Roman" w:hint="eastAsia"/>
-              </w:rPr>
-              <w:t>）</w:t>
+              <w:t>系统）</w:t>
             </w:r>
             <w:r>
               <w:rPr>
@@ -8577,7 +8639,7 @@
             <w:pPr>
               <w:jc w:val="center"/>
               <w:rPr>
-                <w:rFonts w:ascii="Times New Roman" w:eastAsiaTheme="majorEastAsia" w:hAnsi="Times New Roman" w:cs="Times New Roman" w:hint="eastAsia"/>
+                <w:rFonts w:ascii="Times New Roman" w:eastAsiaTheme="majorEastAsia" w:hAnsi="Times New Roman" w:cs="Times New Roman"/>
               </w:rPr>
             </w:pPr>
             <w:r>
@@ -8624,7 +8686,7 @@
               <w:widowControl/>
               <w:jc w:val="center"/>
               <w:rPr>
-                <w:rFonts w:ascii="Times New Roman" w:eastAsiaTheme="majorEastAsia" w:hAnsi="Times New Roman" w:cs="Times New Roman" w:hint="eastAsia"/>
+                <w:rFonts w:ascii="Times New Roman" w:eastAsiaTheme="majorEastAsia" w:hAnsi="Times New Roman" w:cs="Times New Roman"/>
                 <w:b/>
               </w:rPr>
             </w:pPr>
@@ -8645,7 +8707,7 @@
             <w:pPr>
               <w:jc w:val="center"/>
               <w:rPr>
-                <w:rFonts w:ascii="Times New Roman" w:eastAsiaTheme="majorEastAsia" w:hAnsi="Times New Roman" w:cs="Times New Roman" w:hint="eastAsia"/>
+                <w:rFonts w:ascii="Times New Roman" w:eastAsiaTheme="majorEastAsia" w:hAnsi="Times New Roman" w:cs="Times New Roman"/>
                 <w:b/>
               </w:rPr>
             </w:pPr>
@@ -8673,7 +8735,7 @@
             <w:pPr>
               <w:jc w:val="center"/>
               <w:rPr>
-                <w:rFonts w:ascii="Times New Roman" w:eastAsiaTheme="majorEastAsia" w:hAnsi="Times New Roman" w:cs="Times New Roman" w:hint="eastAsia"/>
+                <w:rFonts w:ascii="Times New Roman" w:eastAsiaTheme="majorEastAsia" w:hAnsi="Times New Roman" w:cs="Times New Roman"/>
               </w:rPr>
             </w:pPr>
             <w:r>
@@ -8702,7 +8764,7 @@
               <w:widowControl/>
               <w:jc w:val="center"/>
               <w:rPr>
-                <w:rFonts w:ascii="Times New Roman" w:eastAsiaTheme="majorEastAsia" w:hAnsi="Times New Roman" w:cs="Times New Roman" w:hint="eastAsia"/>
+                <w:rFonts w:ascii="Times New Roman" w:eastAsiaTheme="majorEastAsia" w:hAnsi="Times New Roman" w:cs="Times New Roman"/>
                 <w:b/>
               </w:rPr>
             </w:pPr>
@@ -8723,7 +8785,7 @@
             <w:pPr>
               <w:jc w:val="center"/>
               <w:rPr>
-                <w:rFonts w:ascii="Times New Roman" w:eastAsiaTheme="majorEastAsia" w:hAnsi="Times New Roman" w:cs="Times New Roman" w:hint="eastAsia"/>
+                <w:rFonts w:ascii="Times New Roman" w:eastAsiaTheme="majorEastAsia" w:hAnsi="Times New Roman" w:cs="Times New Roman"/>
                 <w:b/>
               </w:rPr>
             </w:pPr>
@@ -8751,7 +8813,7 @@
             <w:pPr>
               <w:jc w:val="center"/>
               <w:rPr>
-                <w:rFonts w:ascii="Times New Roman" w:eastAsiaTheme="majorEastAsia" w:hAnsi="Times New Roman" w:cs="Times New Roman" w:hint="eastAsia"/>
+                <w:rFonts w:ascii="Times New Roman" w:eastAsiaTheme="majorEastAsia" w:hAnsi="Times New Roman" w:cs="Times New Roman"/>
               </w:rPr>
             </w:pPr>
             <w:r>
@@ -8908,7 +8970,7 @@
             <w:pPr>
               <w:jc w:val="center"/>
               <w:rPr>
-                <w:rFonts w:ascii="Times New Roman" w:eastAsiaTheme="majorEastAsia" w:hAnsi="Times New Roman" w:cs="Times New Roman" w:hint="eastAsia"/>
+                <w:rFonts w:ascii="Times New Roman" w:eastAsiaTheme="majorEastAsia" w:hAnsi="Times New Roman" w:cs="Times New Roman"/>
               </w:rPr>
             </w:pPr>
             <w:r>
@@ -8921,1140 +8983,14 @@
         </w:tc>
       </w:tr>
     </w:tbl>
-    <w:p/>
     <w:p>
       <w:pPr>
-        <w:pStyle w:val="a8"/>
-        <w:spacing w:line="360" w:lineRule="auto"/>
-        <w:ind w:left="425" w:firstLineChars="0" w:firstLine="0"/>
-        <w:jc w:val="center"/>
-      </w:pPr>
-      <w:r>
         <w:rPr>
           <w:rFonts w:hint="eastAsia"/>
         </w:rPr>
-        <w:t>用例</w:t>
-      </w:r>
-      <w:r>
-        <w:t>2</w:t>
-      </w:r>
-      <w:r>
-        <w:t>03</w:t>
-      </w:r>
-      <w:r>
-        <w:t xml:space="preserve"> </w:t>
-      </w:r>
-      <w:r>
-        <w:rPr>
-          <w:rFonts w:hint="eastAsia"/>
-        </w:rPr>
-        <w:t>入库</w:t>
-      </w:r>
-      <w:r>
-        <w:rPr>
-          <w:rFonts w:hint="eastAsia"/>
-        </w:rPr>
-        <w:t>高效性</w:t>
-      </w:r>
+      </w:pPr>
     </w:p>
-    <w:tbl>
-      <w:tblPr>
-        <w:tblStyle w:val="a7"/>
-        <w:tblW w:w="0" w:type="auto"/>
-        <w:tblLook w:val="04A0" w:firstRow="1" w:lastRow="0" w:firstColumn="1" w:lastColumn="0" w:noHBand="0" w:noVBand="1"/>
-      </w:tblPr>
-      <w:tblGrid>
-        <w:gridCol w:w="2058"/>
-        <w:gridCol w:w="1839"/>
-        <w:gridCol w:w="4399"/>
-      </w:tblGrid>
-      <w:tr>
-        <w:tc>
-          <w:tcPr>
-            <w:tcW w:w="8296" w:type="dxa"/>
-            <w:gridSpan w:val="3"/>
-            <w:tcBorders>
-              <w:top w:val="single" w:sz="4" w:space="0" w:color="auto"/>
-              <w:left w:val="single" w:sz="4" w:space="0" w:color="auto"/>
-              <w:bottom w:val="single" w:sz="4" w:space="0" w:color="auto"/>
-              <w:right w:val="single" w:sz="4" w:space="0" w:color="auto"/>
-            </w:tcBorders>
-            <w:vAlign w:val="center"/>
-            <w:hideMark/>
-          </w:tcPr>
-          <w:p>
-            <w:pPr>
-              <w:jc w:val="center"/>
-              <w:rPr>
-                <w:rFonts w:ascii="Times New Roman" w:eastAsiaTheme="majorEastAsia" w:hAnsi="Times New Roman" w:cs="Times New Roman"/>
-              </w:rPr>
-            </w:pPr>
-            <w:r>
-              <w:rPr>
-                <w:rFonts w:ascii="Times New Roman" w:eastAsiaTheme="majorEastAsia" w:hAnsi="Times New Roman" w:cs="Times New Roman"/>
-              </w:rPr>
-              <w:t>Test Case Specification</w:t>
-            </w:r>
-          </w:p>
-        </w:tc>
-      </w:tr>
-      <w:tr>
-        <w:tc>
-          <w:tcPr>
-            <w:tcW w:w="2058" w:type="dxa"/>
-            <w:tcBorders>
-              <w:top w:val="single" w:sz="4" w:space="0" w:color="auto"/>
-              <w:left w:val="single" w:sz="4" w:space="0" w:color="auto"/>
-              <w:bottom w:val="single" w:sz="4" w:space="0" w:color="auto"/>
-              <w:right w:val="single" w:sz="4" w:space="0" w:color="auto"/>
-            </w:tcBorders>
-            <w:vAlign w:val="center"/>
-            <w:hideMark/>
-          </w:tcPr>
-          <w:p>
-            <w:pPr>
-              <w:jc w:val="center"/>
-              <w:rPr>
-                <w:rFonts w:ascii="Times New Roman" w:eastAsiaTheme="majorEastAsia" w:hAnsi="Times New Roman" w:cs="Times New Roman"/>
-                <w:b/>
-              </w:rPr>
-            </w:pPr>
-            <w:r>
-              <w:rPr>
-                <w:rFonts w:ascii="Times New Roman" w:eastAsiaTheme="majorEastAsia" w:hAnsi="Times New Roman" w:cs="Times New Roman" w:hint="eastAsia"/>
-                <w:b/>
-              </w:rPr>
-              <w:t>名称</w:t>
-            </w:r>
-          </w:p>
-        </w:tc>
-        <w:tc>
-          <w:tcPr>
-            <w:tcW w:w="6238" w:type="dxa"/>
-            <w:gridSpan w:val="2"/>
-            <w:tcBorders>
-              <w:top w:val="single" w:sz="4" w:space="0" w:color="auto"/>
-              <w:left w:val="single" w:sz="4" w:space="0" w:color="auto"/>
-              <w:bottom w:val="single" w:sz="4" w:space="0" w:color="auto"/>
-              <w:right w:val="single" w:sz="4" w:space="0" w:color="auto"/>
-            </w:tcBorders>
-            <w:vAlign w:val="center"/>
-            <w:hideMark/>
-          </w:tcPr>
-          <w:p>
-            <w:pPr>
-              <w:jc w:val="center"/>
-              <w:rPr>
-                <w:rFonts w:ascii="Times New Roman" w:eastAsiaTheme="majorEastAsia" w:hAnsi="Times New Roman" w:cs="Times New Roman" w:hint="eastAsia"/>
-              </w:rPr>
-            </w:pPr>
-            <w:r>
-              <w:rPr>
-                <w:rFonts w:ascii="Times New Roman" w:eastAsiaTheme="majorEastAsia" w:hAnsi="Times New Roman" w:cs="Times New Roman" w:hint="eastAsia"/>
-              </w:rPr>
-              <w:t>入库高效性</w:t>
-            </w:r>
-          </w:p>
-        </w:tc>
-      </w:tr>
-      <w:tr>
-        <w:tc>
-          <w:tcPr>
-            <w:tcW w:w="2058" w:type="dxa"/>
-            <w:tcBorders>
-              <w:top w:val="single" w:sz="4" w:space="0" w:color="auto"/>
-              <w:left w:val="single" w:sz="4" w:space="0" w:color="auto"/>
-              <w:bottom w:val="single" w:sz="4" w:space="0" w:color="auto"/>
-              <w:right w:val="single" w:sz="4" w:space="0" w:color="auto"/>
-            </w:tcBorders>
-            <w:vAlign w:val="center"/>
-            <w:hideMark/>
-          </w:tcPr>
-          <w:p>
-            <w:pPr>
-              <w:jc w:val="center"/>
-              <w:rPr>
-                <w:rFonts w:ascii="Times New Roman" w:eastAsiaTheme="majorEastAsia" w:hAnsi="Times New Roman" w:cs="Times New Roman"/>
-                <w:b/>
-              </w:rPr>
-            </w:pPr>
-            <w:r>
-              <w:rPr>
-                <w:rFonts w:ascii="Times New Roman" w:eastAsiaTheme="majorEastAsia" w:hAnsi="Times New Roman" w:cs="Times New Roman" w:hint="eastAsia"/>
-                <w:b/>
-              </w:rPr>
-              <w:t>简要描述</w:t>
-            </w:r>
-          </w:p>
-        </w:tc>
-        <w:tc>
-          <w:tcPr>
-            <w:tcW w:w="6238" w:type="dxa"/>
-            <w:gridSpan w:val="2"/>
-            <w:tcBorders>
-              <w:top w:val="single" w:sz="4" w:space="0" w:color="auto"/>
-              <w:left w:val="single" w:sz="4" w:space="0" w:color="auto"/>
-              <w:bottom w:val="single" w:sz="4" w:space="0" w:color="auto"/>
-              <w:right w:val="single" w:sz="4" w:space="0" w:color="auto"/>
-            </w:tcBorders>
-            <w:vAlign w:val="center"/>
-            <w:hideMark/>
-          </w:tcPr>
-          <w:p>
-            <w:pPr>
-              <w:jc w:val="center"/>
-              <w:rPr>
-                <w:rFonts w:ascii="Times New Roman" w:eastAsiaTheme="majorEastAsia" w:hAnsi="Times New Roman" w:cs="Times New Roman"/>
-              </w:rPr>
-            </w:pPr>
-            <w:r>
-              <w:rPr>
-                <w:rFonts w:ascii="Times New Roman" w:eastAsiaTheme="majorEastAsia" w:hAnsi="Times New Roman" w:cs="Times New Roman" w:hint="eastAsia"/>
-              </w:rPr>
-              <w:t>本测试验证使用</w:t>
-            </w:r>
-            <w:r>
-              <w:rPr>
-                <w:rFonts w:ascii="Times New Roman" w:eastAsiaTheme="majorEastAsia" w:hAnsi="Times New Roman" w:cs="Times New Roman"/>
-              </w:rPr>
-              <w:t>L</w:t>
-            </w:r>
-            <w:r>
-              <w:rPr>
-                <w:rFonts w:ascii="Times New Roman" w:eastAsiaTheme="majorEastAsia" w:hAnsi="Times New Roman" w:cs="Times New Roman" w:hint="eastAsia"/>
-              </w:rPr>
-              <w:t>ire</w:t>
-            </w:r>
-            <w:r>
-              <w:rPr>
-                <w:rFonts w:ascii="Times New Roman" w:eastAsiaTheme="majorEastAsia" w:hAnsi="Times New Roman" w:cs="Times New Roman" w:hint="eastAsia"/>
-              </w:rPr>
-              <w:t>进行图像入库的速度</w:t>
-            </w:r>
-          </w:p>
-        </w:tc>
-      </w:tr>
-      <w:tr>
-        <w:tc>
-          <w:tcPr>
-            <w:tcW w:w="2058" w:type="dxa"/>
-            <w:tcBorders>
-              <w:top w:val="single" w:sz="4" w:space="0" w:color="auto"/>
-              <w:left w:val="single" w:sz="4" w:space="0" w:color="auto"/>
-              <w:bottom w:val="single" w:sz="4" w:space="0" w:color="auto"/>
-              <w:right w:val="single" w:sz="4" w:space="0" w:color="auto"/>
-            </w:tcBorders>
-            <w:vAlign w:val="center"/>
-            <w:hideMark/>
-          </w:tcPr>
-          <w:p>
-            <w:pPr>
-              <w:jc w:val="center"/>
-              <w:rPr>
-                <w:rFonts w:ascii="Times New Roman" w:eastAsiaTheme="majorEastAsia" w:hAnsi="Times New Roman" w:cs="Times New Roman"/>
-                <w:b/>
-              </w:rPr>
-            </w:pPr>
-            <w:r>
-              <w:rPr>
-                <w:rFonts w:ascii="Times New Roman" w:eastAsiaTheme="majorEastAsia" w:hAnsi="Times New Roman" w:cs="Times New Roman" w:hint="eastAsia"/>
-                <w:b/>
-              </w:rPr>
-              <w:t>前提和约束</w:t>
-            </w:r>
-          </w:p>
-        </w:tc>
-        <w:tc>
-          <w:tcPr>
-            <w:tcW w:w="6238" w:type="dxa"/>
-            <w:gridSpan w:val="2"/>
-            <w:tcBorders>
-              <w:top w:val="single" w:sz="4" w:space="0" w:color="auto"/>
-              <w:left w:val="single" w:sz="4" w:space="0" w:color="auto"/>
-              <w:bottom w:val="single" w:sz="4" w:space="0" w:color="auto"/>
-              <w:right w:val="single" w:sz="4" w:space="0" w:color="auto"/>
-            </w:tcBorders>
-            <w:vAlign w:val="center"/>
-            <w:hideMark/>
-          </w:tcPr>
-          <w:p>
-            <w:pPr>
-              <w:jc w:val="center"/>
-              <w:rPr>
-                <w:rFonts w:ascii="Times New Roman" w:eastAsiaTheme="majorEastAsia" w:hAnsi="Times New Roman" w:cs="Times New Roman"/>
-              </w:rPr>
-            </w:pPr>
-            <w:r>
-              <w:rPr>
-                <w:rFonts w:ascii="Times New Roman" w:eastAsiaTheme="majorEastAsia" w:hAnsi="Times New Roman" w:cs="Times New Roman" w:hint="eastAsia"/>
-              </w:rPr>
-              <w:t>Lire</w:t>
-            </w:r>
-            <w:r>
-              <w:rPr>
-                <w:rFonts w:ascii="Times New Roman" w:eastAsiaTheme="majorEastAsia" w:hAnsi="Times New Roman" w:cs="Times New Roman" w:hint="eastAsia"/>
-              </w:rPr>
-              <w:t>配置完成且有</w:t>
-            </w:r>
-            <w:r>
-              <w:rPr>
-                <w:rFonts w:ascii="Times New Roman" w:eastAsiaTheme="majorEastAsia" w:hAnsi="Times New Roman" w:cs="Times New Roman" w:hint="eastAsia"/>
-              </w:rPr>
-              <w:t>1000</w:t>
-            </w:r>
-            <w:r>
-              <w:rPr>
-                <w:rFonts w:ascii="Times New Roman" w:eastAsiaTheme="majorEastAsia" w:hAnsi="Times New Roman" w:cs="Times New Roman" w:hint="eastAsia"/>
-              </w:rPr>
-              <w:t>张待入库的图片</w:t>
-            </w:r>
-          </w:p>
-        </w:tc>
-      </w:tr>
-      <w:tr>
-        <w:tc>
-          <w:tcPr>
-            <w:tcW w:w="0" w:type="auto"/>
-            <w:vMerge w:val="restart"/>
-            <w:tcBorders>
-              <w:top w:val="single" w:sz="4" w:space="0" w:color="auto"/>
-              <w:left w:val="single" w:sz="4" w:space="0" w:color="auto"/>
-              <w:right w:val="single" w:sz="4" w:space="0" w:color="auto"/>
-            </w:tcBorders>
-            <w:vAlign w:val="center"/>
-            <w:hideMark/>
-          </w:tcPr>
-          <w:p>
-            <w:pPr>
-              <w:widowControl/>
-              <w:jc w:val="center"/>
-              <w:rPr>
-                <w:rFonts w:ascii="Times New Roman" w:eastAsiaTheme="majorEastAsia" w:hAnsi="Times New Roman" w:cs="Times New Roman"/>
-                <w:b/>
-              </w:rPr>
-            </w:pPr>
-            <w:r>
-              <w:rPr>
-                <w:rFonts w:ascii="Times New Roman" w:eastAsiaTheme="majorEastAsia" w:hAnsi="Times New Roman" w:cs="Times New Roman" w:hint="eastAsia"/>
-                <w:b/>
-              </w:rPr>
-              <w:t>测试步骤</w:t>
-            </w:r>
-          </w:p>
-        </w:tc>
-        <w:tc>
-          <w:tcPr>
-            <w:tcW w:w="1839" w:type="dxa"/>
-            <w:tcBorders>
-              <w:top w:val="single" w:sz="4" w:space="0" w:color="auto"/>
-              <w:left w:val="single" w:sz="4" w:space="0" w:color="auto"/>
-              <w:bottom w:val="single" w:sz="4" w:space="0" w:color="auto"/>
-              <w:right w:val="single" w:sz="4" w:space="0" w:color="auto"/>
-            </w:tcBorders>
-            <w:vAlign w:val="center"/>
-            <w:hideMark/>
-          </w:tcPr>
-          <w:p>
-            <w:pPr>
-              <w:jc w:val="center"/>
-              <w:rPr>
-                <w:rFonts w:ascii="Times New Roman" w:eastAsiaTheme="majorEastAsia" w:hAnsi="Times New Roman" w:cs="Times New Roman"/>
-                <w:b/>
-              </w:rPr>
-            </w:pPr>
-            <w:r>
-              <w:rPr>
-                <w:rFonts w:ascii="Times New Roman" w:eastAsiaTheme="majorEastAsia" w:hAnsi="Times New Roman" w:cs="Times New Roman" w:hint="eastAsia"/>
-                <w:b/>
-              </w:rPr>
-              <w:t>1</w:t>
-            </w:r>
-          </w:p>
-        </w:tc>
-        <w:tc>
-          <w:tcPr>
-            <w:tcW w:w="4399" w:type="dxa"/>
-            <w:tcBorders>
-              <w:top w:val="single" w:sz="4" w:space="0" w:color="auto"/>
-              <w:left w:val="single" w:sz="4" w:space="0" w:color="auto"/>
-              <w:bottom w:val="single" w:sz="4" w:space="0" w:color="auto"/>
-              <w:right w:val="single" w:sz="4" w:space="0" w:color="auto"/>
-            </w:tcBorders>
-            <w:vAlign w:val="center"/>
-            <w:hideMark/>
-          </w:tcPr>
-          <w:p>
-            <w:pPr>
-              <w:jc w:val="center"/>
-              <w:rPr>
-                <w:rFonts w:ascii="Times New Roman" w:eastAsiaTheme="majorEastAsia" w:hAnsi="Times New Roman" w:cs="Times New Roman" w:hint="eastAsia"/>
-              </w:rPr>
-            </w:pPr>
-            <w:r>
-              <w:rPr>
-                <w:rFonts w:ascii="Times New Roman" w:eastAsiaTheme="majorEastAsia" w:hAnsi="Times New Roman" w:cs="Times New Roman" w:hint="eastAsia"/>
-              </w:rPr>
-              <w:t>开始入库</w:t>
-            </w:r>
-            <w:r>
-              <w:rPr>
-                <w:rFonts w:ascii="Times New Roman" w:eastAsiaTheme="majorEastAsia" w:hAnsi="Times New Roman" w:cs="Times New Roman" w:hint="eastAsia"/>
-              </w:rPr>
-              <w:t>所有</w:t>
-            </w:r>
-            <w:r>
-              <w:rPr>
-                <w:rFonts w:ascii="Times New Roman" w:eastAsiaTheme="majorEastAsia" w:hAnsi="Times New Roman" w:cs="Times New Roman" w:hint="eastAsia"/>
-              </w:rPr>
-              <w:t>图片</w:t>
-            </w:r>
-            <w:r>
-              <w:rPr>
-                <w:rFonts w:ascii="Times New Roman" w:eastAsiaTheme="majorEastAsia" w:hAnsi="Times New Roman" w:cs="Times New Roman" w:hint="eastAsia"/>
-              </w:rPr>
-              <w:t>并</w:t>
-            </w:r>
-            <w:r>
-              <w:rPr>
-                <w:rFonts w:ascii="Times New Roman" w:eastAsiaTheme="majorEastAsia" w:hAnsi="Times New Roman" w:cs="Times New Roman" w:hint="eastAsia"/>
-              </w:rPr>
-              <w:t>计时</w:t>
-            </w:r>
-          </w:p>
-        </w:tc>
-      </w:tr>
-      <w:tr>
-        <w:tc>
-          <w:tcPr>
-            <w:tcW w:w="0" w:type="auto"/>
-            <w:vMerge/>
-            <w:tcBorders>
-              <w:left w:val="single" w:sz="4" w:space="0" w:color="auto"/>
-              <w:bottom w:val="single" w:sz="4" w:space="0" w:color="auto"/>
-              <w:right w:val="single" w:sz="4" w:space="0" w:color="auto"/>
-            </w:tcBorders>
-            <w:vAlign w:val="center"/>
-            <w:hideMark/>
-          </w:tcPr>
-          <w:p>
-            <w:pPr>
-              <w:widowControl/>
-              <w:jc w:val="center"/>
-              <w:rPr>
-                <w:rFonts w:ascii="Times New Roman" w:eastAsiaTheme="majorEastAsia" w:hAnsi="Times New Roman" w:cs="Times New Roman"/>
-                <w:b/>
-              </w:rPr>
-            </w:pPr>
-          </w:p>
-        </w:tc>
-        <w:tc>
-          <w:tcPr>
-            <w:tcW w:w="1839" w:type="dxa"/>
-            <w:tcBorders>
-              <w:top w:val="single" w:sz="4" w:space="0" w:color="auto"/>
-              <w:left w:val="single" w:sz="4" w:space="0" w:color="auto"/>
-              <w:bottom w:val="single" w:sz="4" w:space="0" w:color="auto"/>
-              <w:right w:val="single" w:sz="4" w:space="0" w:color="auto"/>
-            </w:tcBorders>
-            <w:vAlign w:val="center"/>
-            <w:hideMark/>
-          </w:tcPr>
-          <w:p>
-            <w:pPr>
-              <w:jc w:val="center"/>
-              <w:rPr>
-                <w:rFonts w:ascii="Times New Roman" w:eastAsiaTheme="majorEastAsia" w:hAnsi="Times New Roman" w:cs="Times New Roman"/>
-                <w:b/>
-              </w:rPr>
-            </w:pPr>
-            <w:r>
-              <w:rPr>
-                <w:rFonts w:ascii="Times New Roman" w:eastAsiaTheme="majorEastAsia" w:hAnsi="Times New Roman" w:cs="Times New Roman" w:hint="eastAsia"/>
-                <w:b/>
-              </w:rPr>
-              <w:t>预期结果</w:t>
-            </w:r>
-          </w:p>
-        </w:tc>
-        <w:tc>
-          <w:tcPr>
-            <w:tcW w:w="4399" w:type="dxa"/>
-            <w:tcBorders>
-              <w:top w:val="single" w:sz="4" w:space="0" w:color="auto"/>
-              <w:left w:val="single" w:sz="4" w:space="0" w:color="auto"/>
-              <w:bottom w:val="single" w:sz="4" w:space="0" w:color="auto"/>
-              <w:right w:val="single" w:sz="4" w:space="0" w:color="auto"/>
-            </w:tcBorders>
-            <w:vAlign w:val="center"/>
-            <w:hideMark/>
-          </w:tcPr>
-          <w:p>
-            <w:pPr>
-              <w:jc w:val="center"/>
-              <w:rPr>
-                <w:rFonts w:ascii="Times New Roman" w:eastAsiaTheme="majorEastAsia" w:hAnsi="Times New Roman" w:cs="Times New Roman"/>
-              </w:rPr>
-            </w:pPr>
-            <w:r>
-              <w:rPr>
-                <w:rFonts w:ascii="Times New Roman" w:eastAsiaTheme="majorEastAsia" w:hAnsi="Times New Roman" w:cs="Times New Roman" w:hint="eastAsia"/>
-              </w:rPr>
-              <w:t>所有的图片在</w:t>
-            </w:r>
-            <w:r>
-              <w:rPr>
-                <w:rFonts w:ascii="Times New Roman" w:eastAsiaTheme="majorEastAsia" w:hAnsi="Times New Roman" w:cs="Times New Roman" w:hint="eastAsia"/>
-              </w:rPr>
-              <w:t>1s</w:t>
-            </w:r>
-            <w:r>
-              <w:rPr>
-                <w:rFonts w:ascii="Times New Roman" w:eastAsiaTheme="majorEastAsia" w:hAnsi="Times New Roman" w:cs="Times New Roman" w:hint="eastAsia"/>
-              </w:rPr>
-              <w:t>内入库完成</w:t>
-            </w:r>
-          </w:p>
-        </w:tc>
-      </w:tr>
-      <w:tr>
-        <w:tc>
-          <w:tcPr>
-            <w:tcW w:w="0" w:type="auto"/>
-            <w:tcBorders>
-              <w:top w:val="single" w:sz="4" w:space="0" w:color="auto"/>
-              <w:left w:val="single" w:sz="4" w:space="0" w:color="auto"/>
-              <w:bottom w:val="single" w:sz="4" w:space="0" w:color="auto"/>
-              <w:right w:val="single" w:sz="4" w:space="0" w:color="auto"/>
-            </w:tcBorders>
-            <w:vAlign w:val="center"/>
-          </w:tcPr>
-          <w:p>
-            <w:pPr>
-              <w:widowControl/>
-              <w:jc w:val="center"/>
-              <w:rPr>
-                <w:rFonts w:ascii="Times New Roman" w:eastAsiaTheme="majorEastAsia" w:hAnsi="Times New Roman" w:cs="Times New Roman"/>
-                <w:b/>
-              </w:rPr>
-            </w:pPr>
-            <w:r>
-              <w:rPr>
-                <w:rFonts w:ascii="Times New Roman" w:eastAsiaTheme="majorEastAsia" w:hAnsi="Times New Roman" w:cs="Times New Roman" w:hint="eastAsia"/>
-                <w:b/>
-              </w:rPr>
-              <w:t>评价准则</w:t>
-            </w:r>
-          </w:p>
-        </w:tc>
-        <w:tc>
-          <w:tcPr>
-            <w:tcW w:w="6238" w:type="dxa"/>
-            <w:gridSpan w:val="2"/>
-            <w:tcBorders>
-              <w:top w:val="single" w:sz="4" w:space="0" w:color="auto"/>
-              <w:left w:val="single" w:sz="4" w:space="0" w:color="auto"/>
-              <w:bottom w:val="single" w:sz="4" w:space="0" w:color="auto"/>
-              <w:right w:val="single" w:sz="4" w:space="0" w:color="auto"/>
-            </w:tcBorders>
-            <w:vAlign w:val="center"/>
-          </w:tcPr>
-          <w:p>
-            <w:pPr>
-              <w:jc w:val="center"/>
-              <w:rPr>
-                <w:rFonts w:ascii="Times New Roman" w:eastAsiaTheme="majorEastAsia" w:hAnsi="Times New Roman" w:cs="Times New Roman" w:hint="eastAsia"/>
-              </w:rPr>
-            </w:pPr>
-            <w:r>
-              <w:rPr>
-                <w:rFonts w:ascii="Times New Roman" w:eastAsiaTheme="majorEastAsia" w:hAnsi="Times New Roman" w:cs="Times New Roman" w:hint="eastAsia"/>
-              </w:rPr>
-              <w:t>实际结果与预期结果一致</w:t>
-            </w:r>
-          </w:p>
-        </w:tc>
-      </w:tr>
-    </w:tbl>
     <w:p/>
-    <w:p>
-      <w:pPr>
-        <w:pStyle w:val="a8"/>
-        <w:spacing w:line="360" w:lineRule="auto"/>
-        <w:ind w:left="425" w:firstLineChars="0" w:firstLine="0"/>
-        <w:jc w:val="center"/>
-      </w:pPr>
-      <w:r>
-        <w:rPr>
-          <w:rFonts w:hint="eastAsia"/>
-        </w:rPr>
-        <w:t>用例</w:t>
-      </w:r>
-      <w:r>
-        <w:t>2</w:t>
-      </w:r>
-      <w:r>
-        <w:t>04</w:t>
-      </w:r>
-      <w:r>
-        <w:t xml:space="preserve"> </w:t>
-      </w:r>
-      <w:r>
-        <w:rPr>
-          <w:rFonts w:hint="eastAsia"/>
-        </w:rPr>
-        <w:t>检索</w:t>
-      </w:r>
-      <w:r>
-        <w:rPr>
-          <w:rFonts w:hint="eastAsia"/>
-        </w:rPr>
-        <w:t>高效性</w:t>
-      </w:r>
-    </w:p>
-    <w:tbl>
-      <w:tblPr>
-        <w:tblStyle w:val="a7"/>
-        <w:tblW w:w="0" w:type="auto"/>
-        <w:tblLook w:val="04A0" w:firstRow="1" w:lastRow="0" w:firstColumn="1" w:lastColumn="0" w:noHBand="0" w:noVBand="1"/>
-      </w:tblPr>
-      <w:tblGrid>
-        <w:gridCol w:w="2058"/>
-        <w:gridCol w:w="1839"/>
-        <w:gridCol w:w="4399"/>
-      </w:tblGrid>
-      <w:tr>
-        <w:tc>
-          <w:tcPr>
-            <w:tcW w:w="8296" w:type="dxa"/>
-            <w:gridSpan w:val="3"/>
-            <w:tcBorders>
-              <w:top w:val="single" w:sz="4" w:space="0" w:color="auto"/>
-              <w:left w:val="single" w:sz="4" w:space="0" w:color="auto"/>
-              <w:bottom w:val="single" w:sz="4" w:space="0" w:color="auto"/>
-              <w:right w:val="single" w:sz="4" w:space="0" w:color="auto"/>
-            </w:tcBorders>
-            <w:vAlign w:val="center"/>
-            <w:hideMark/>
-          </w:tcPr>
-          <w:p>
-            <w:pPr>
-              <w:jc w:val="center"/>
-              <w:rPr>
-                <w:rFonts w:ascii="Times New Roman" w:eastAsiaTheme="majorEastAsia" w:hAnsi="Times New Roman" w:cs="Times New Roman"/>
-              </w:rPr>
-            </w:pPr>
-            <w:r>
-              <w:rPr>
-                <w:rFonts w:ascii="Times New Roman" w:eastAsiaTheme="majorEastAsia" w:hAnsi="Times New Roman" w:cs="Times New Roman"/>
-              </w:rPr>
-              <w:t>Test Case Specification</w:t>
-            </w:r>
-          </w:p>
-        </w:tc>
-      </w:tr>
-      <w:tr>
-        <w:tc>
-          <w:tcPr>
-            <w:tcW w:w="2058" w:type="dxa"/>
-            <w:tcBorders>
-              <w:top w:val="single" w:sz="4" w:space="0" w:color="auto"/>
-              <w:left w:val="single" w:sz="4" w:space="0" w:color="auto"/>
-              <w:bottom w:val="single" w:sz="4" w:space="0" w:color="auto"/>
-              <w:right w:val="single" w:sz="4" w:space="0" w:color="auto"/>
-            </w:tcBorders>
-            <w:vAlign w:val="center"/>
-            <w:hideMark/>
-          </w:tcPr>
-          <w:p>
-            <w:pPr>
-              <w:jc w:val="center"/>
-              <w:rPr>
-                <w:rFonts w:ascii="Times New Roman" w:eastAsiaTheme="majorEastAsia" w:hAnsi="Times New Roman" w:cs="Times New Roman"/>
-                <w:b/>
-              </w:rPr>
-            </w:pPr>
-            <w:r>
-              <w:rPr>
-                <w:rFonts w:ascii="Times New Roman" w:eastAsiaTheme="majorEastAsia" w:hAnsi="Times New Roman" w:cs="Times New Roman" w:hint="eastAsia"/>
-                <w:b/>
-              </w:rPr>
-              <w:t>名称</w:t>
-            </w:r>
-          </w:p>
-        </w:tc>
-        <w:tc>
-          <w:tcPr>
-            <w:tcW w:w="6238" w:type="dxa"/>
-            <w:gridSpan w:val="2"/>
-            <w:tcBorders>
-              <w:top w:val="single" w:sz="4" w:space="0" w:color="auto"/>
-              <w:left w:val="single" w:sz="4" w:space="0" w:color="auto"/>
-              <w:bottom w:val="single" w:sz="4" w:space="0" w:color="auto"/>
-              <w:right w:val="single" w:sz="4" w:space="0" w:color="auto"/>
-            </w:tcBorders>
-            <w:vAlign w:val="center"/>
-            <w:hideMark/>
-          </w:tcPr>
-          <w:p>
-            <w:pPr>
-              <w:jc w:val="center"/>
-              <w:rPr>
-                <w:rFonts w:ascii="Times New Roman" w:eastAsiaTheme="majorEastAsia" w:hAnsi="Times New Roman" w:cs="Times New Roman" w:hint="eastAsia"/>
-              </w:rPr>
-            </w:pPr>
-            <w:r>
-              <w:rPr>
-                <w:rFonts w:ascii="Times New Roman" w:eastAsiaTheme="majorEastAsia" w:hAnsi="Times New Roman" w:cs="Times New Roman" w:hint="eastAsia"/>
-              </w:rPr>
-              <w:t>检索</w:t>
-            </w:r>
-            <w:r>
-              <w:rPr>
-                <w:rFonts w:ascii="Times New Roman" w:eastAsiaTheme="majorEastAsia" w:hAnsi="Times New Roman" w:cs="Times New Roman" w:hint="eastAsia"/>
-              </w:rPr>
-              <w:t>高效性</w:t>
-            </w:r>
-          </w:p>
-        </w:tc>
-      </w:tr>
-      <w:tr>
-        <w:tc>
-          <w:tcPr>
-            <w:tcW w:w="2058" w:type="dxa"/>
-            <w:tcBorders>
-              <w:top w:val="single" w:sz="4" w:space="0" w:color="auto"/>
-              <w:left w:val="single" w:sz="4" w:space="0" w:color="auto"/>
-              <w:bottom w:val="single" w:sz="4" w:space="0" w:color="auto"/>
-              <w:right w:val="single" w:sz="4" w:space="0" w:color="auto"/>
-            </w:tcBorders>
-            <w:vAlign w:val="center"/>
-            <w:hideMark/>
-          </w:tcPr>
-          <w:p>
-            <w:pPr>
-              <w:jc w:val="center"/>
-              <w:rPr>
-                <w:rFonts w:ascii="Times New Roman" w:eastAsiaTheme="majorEastAsia" w:hAnsi="Times New Roman" w:cs="Times New Roman"/>
-                <w:b/>
-              </w:rPr>
-            </w:pPr>
-            <w:r>
-              <w:rPr>
-                <w:rFonts w:ascii="Times New Roman" w:eastAsiaTheme="majorEastAsia" w:hAnsi="Times New Roman" w:cs="Times New Roman" w:hint="eastAsia"/>
-                <w:b/>
-              </w:rPr>
-              <w:t>简要描述</w:t>
-            </w:r>
-          </w:p>
-        </w:tc>
-        <w:tc>
-          <w:tcPr>
-            <w:tcW w:w="6238" w:type="dxa"/>
-            <w:gridSpan w:val="2"/>
-            <w:tcBorders>
-              <w:top w:val="single" w:sz="4" w:space="0" w:color="auto"/>
-              <w:left w:val="single" w:sz="4" w:space="0" w:color="auto"/>
-              <w:bottom w:val="single" w:sz="4" w:space="0" w:color="auto"/>
-              <w:right w:val="single" w:sz="4" w:space="0" w:color="auto"/>
-            </w:tcBorders>
-            <w:vAlign w:val="center"/>
-            <w:hideMark/>
-          </w:tcPr>
-          <w:p>
-            <w:pPr>
-              <w:jc w:val="center"/>
-              <w:rPr>
-                <w:rFonts w:ascii="Times New Roman" w:eastAsiaTheme="majorEastAsia" w:hAnsi="Times New Roman" w:cs="Times New Roman"/>
-              </w:rPr>
-            </w:pPr>
-            <w:r>
-              <w:rPr>
-                <w:rFonts w:ascii="Times New Roman" w:eastAsiaTheme="majorEastAsia" w:hAnsi="Times New Roman" w:cs="Times New Roman" w:hint="eastAsia"/>
-              </w:rPr>
-              <w:t>本测试验证使用</w:t>
-            </w:r>
-            <w:r>
-              <w:rPr>
-                <w:rFonts w:ascii="Times New Roman" w:eastAsiaTheme="majorEastAsia" w:hAnsi="Times New Roman" w:cs="Times New Roman"/>
-              </w:rPr>
-              <w:t>L</w:t>
-            </w:r>
-            <w:r>
-              <w:rPr>
-                <w:rFonts w:ascii="Times New Roman" w:eastAsiaTheme="majorEastAsia" w:hAnsi="Times New Roman" w:cs="Times New Roman" w:hint="eastAsia"/>
-              </w:rPr>
-              <w:t>ire</w:t>
-            </w:r>
-            <w:r>
-              <w:rPr>
-                <w:rFonts w:ascii="Times New Roman" w:eastAsiaTheme="majorEastAsia" w:hAnsi="Times New Roman" w:cs="Times New Roman" w:hint="eastAsia"/>
-              </w:rPr>
-              <w:t>进行图像检索</w:t>
-            </w:r>
-            <w:r>
-              <w:rPr>
-                <w:rFonts w:ascii="Times New Roman" w:eastAsiaTheme="majorEastAsia" w:hAnsi="Times New Roman" w:cs="Times New Roman" w:hint="eastAsia"/>
-              </w:rPr>
-              <w:t>的速度</w:t>
-            </w:r>
-          </w:p>
-        </w:tc>
-      </w:tr>
-      <w:tr>
-        <w:tc>
-          <w:tcPr>
-            <w:tcW w:w="2058" w:type="dxa"/>
-            <w:tcBorders>
-              <w:top w:val="single" w:sz="4" w:space="0" w:color="auto"/>
-              <w:left w:val="single" w:sz="4" w:space="0" w:color="auto"/>
-              <w:bottom w:val="single" w:sz="4" w:space="0" w:color="auto"/>
-              <w:right w:val="single" w:sz="4" w:space="0" w:color="auto"/>
-            </w:tcBorders>
-            <w:vAlign w:val="center"/>
-            <w:hideMark/>
-          </w:tcPr>
-          <w:p>
-            <w:pPr>
-              <w:jc w:val="center"/>
-              <w:rPr>
-                <w:rFonts w:ascii="Times New Roman" w:eastAsiaTheme="majorEastAsia" w:hAnsi="Times New Roman" w:cs="Times New Roman"/>
-                <w:b/>
-              </w:rPr>
-            </w:pPr>
-            <w:r>
-              <w:rPr>
-                <w:rFonts w:ascii="Times New Roman" w:eastAsiaTheme="majorEastAsia" w:hAnsi="Times New Roman" w:cs="Times New Roman" w:hint="eastAsia"/>
-                <w:b/>
-              </w:rPr>
-              <w:t>前提和约束</w:t>
-            </w:r>
-          </w:p>
-        </w:tc>
-        <w:tc>
-          <w:tcPr>
-            <w:tcW w:w="6238" w:type="dxa"/>
-            <w:gridSpan w:val="2"/>
-            <w:tcBorders>
-              <w:top w:val="single" w:sz="4" w:space="0" w:color="auto"/>
-              <w:left w:val="single" w:sz="4" w:space="0" w:color="auto"/>
-              <w:bottom w:val="single" w:sz="4" w:space="0" w:color="auto"/>
-              <w:right w:val="single" w:sz="4" w:space="0" w:color="auto"/>
-            </w:tcBorders>
-            <w:vAlign w:val="center"/>
-            <w:hideMark/>
-          </w:tcPr>
-          <w:p>
-            <w:pPr>
-              <w:jc w:val="center"/>
-              <w:rPr>
-                <w:rFonts w:ascii="Times New Roman" w:eastAsiaTheme="majorEastAsia" w:hAnsi="Times New Roman" w:cs="Times New Roman"/>
-              </w:rPr>
-            </w:pPr>
-            <w:r>
-              <w:rPr>
-                <w:rFonts w:ascii="Times New Roman" w:eastAsiaTheme="majorEastAsia" w:hAnsi="Times New Roman" w:cs="Times New Roman" w:hint="eastAsia"/>
-              </w:rPr>
-              <w:t>Lire</w:t>
-            </w:r>
-            <w:r>
-              <w:rPr>
-                <w:rFonts w:ascii="Times New Roman" w:eastAsiaTheme="majorEastAsia" w:hAnsi="Times New Roman" w:cs="Times New Roman" w:hint="eastAsia"/>
-              </w:rPr>
-              <w:t>配置完成且</w:t>
-            </w:r>
-            <w:r>
-              <w:rPr>
-                <w:rFonts w:ascii="Times New Roman" w:eastAsiaTheme="majorEastAsia" w:hAnsi="Times New Roman" w:cs="Times New Roman" w:hint="eastAsia"/>
-              </w:rPr>
-              <w:t>已完成</w:t>
-            </w:r>
-            <w:r>
-              <w:rPr>
-                <w:rFonts w:ascii="Times New Roman" w:eastAsiaTheme="majorEastAsia" w:hAnsi="Times New Roman" w:cs="Times New Roman" w:hint="eastAsia"/>
-              </w:rPr>
-              <w:t>1000</w:t>
-            </w:r>
-            <w:r>
-              <w:rPr>
-                <w:rFonts w:ascii="Times New Roman" w:eastAsiaTheme="majorEastAsia" w:hAnsi="Times New Roman" w:cs="Times New Roman" w:hint="eastAsia"/>
-              </w:rPr>
-              <w:t>张</w:t>
-            </w:r>
-            <w:r>
-              <w:rPr>
-                <w:rFonts w:ascii="Times New Roman" w:eastAsiaTheme="majorEastAsia" w:hAnsi="Times New Roman" w:cs="Times New Roman" w:hint="eastAsia"/>
-              </w:rPr>
-              <w:t>的图片</w:t>
-            </w:r>
-            <w:r>
-              <w:rPr>
-                <w:rFonts w:ascii="Times New Roman" w:eastAsiaTheme="majorEastAsia" w:hAnsi="Times New Roman" w:cs="Times New Roman" w:hint="eastAsia"/>
-              </w:rPr>
-              <w:t>的入库</w:t>
-            </w:r>
-          </w:p>
-        </w:tc>
-      </w:tr>
-      <w:tr>
-        <w:tc>
-          <w:tcPr>
-            <w:tcW w:w="0" w:type="auto"/>
-            <w:vMerge w:val="restart"/>
-            <w:tcBorders>
-              <w:top w:val="single" w:sz="4" w:space="0" w:color="auto"/>
-              <w:left w:val="single" w:sz="4" w:space="0" w:color="auto"/>
-              <w:right w:val="single" w:sz="4" w:space="0" w:color="auto"/>
-            </w:tcBorders>
-            <w:vAlign w:val="center"/>
-            <w:hideMark/>
-          </w:tcPr>
-          <w:p>
-            <w:pPr>
-              <w:widowControl/>
-              <w:jc w:val="center"/>
-              <w:rPr>
-                <w:rFonts w:ascii="Times New Roman" w:eastAsiaTheme="majorEastAsia" w:hAnsi="Times New Roman" w:cs="Times New Roman"/>
-                <w:b/>
-              </w:rPr>
-            </w:pPr>
-            <w:r>
-              <w:rPr>
-                <w:rFonts w:ascii="Times New Roman" w:eastAsiaTheme="majorEastAsia" w:hAnsi="Times New Roman" w:cs="Times New Roman" w:hint="eastAsia"/>
-                <w:b/>
-              </w:rPr>
-              <w:t>测试步骤</w:t>
-            </w:r>
-          </w:p>
-        </w:tc>
-        <w:tc>
-          <w:tcPr>
-            <w:tcW w:w="1839" w:type="dxa"/>
-            <w:tcBorders>
-              <w:top w:val="single" w:sz="4" w:space="0" w:color="auto"/>
-              <w:left w:val="single" w:sz="4" w:space="0" w:color="auto"/>
-              <w:bottom w:val="single" w:sz="4" w:space="0" w:color="auto"/>
-              <w:right w:val="single" w:sz="4" w:space="0" w:color="auto"/>
-            </w:tcBorders>
-            <w:vAlign w:val="center"/>
-            <w:hideMark/>
-          </w:tcPr>
-          <w:p>
-            <w:pPr>
-              <w:jc w:val="center"/>
-              <w:rPr>
-                <w:rFonts w:ascii="Times New Roman" w:eastAsiaTheme="majorEastAsia" w:hAnsi="Times New Roman" w:cs="Times New Roman"/>
-                <w:b/>
-              </w:rPr>
-            </w:pPr>
-            <w:r>
-              <w:rPr>
-                <w:rFonts w:ascii="Times New Roman" w:eastAsiaTheme="majorEastAsia" w:hAnsi="Times New Roman" w:cs="Times New Roman" w:hint="eastAsia"/>
-                <w:b/>
-              </w:rPr>
-              <w:t>1</w:t>
-            </w:r>
-          </w:p>
-        </w:tc>
-        <w:tc>
-          <w:tcPr>
-            <w:tcW w:w="4399" w:type="dxa"/>
-            <w:tcBorders>
-              <w:top w:val="single" w:sz="4" w:space="0" w:color="auto"/>
-              <w:left w:val="single" w:sz="4" w:space="0" w:color="auto"/>
-              <w:bottom w:val="single" w:sz="4" w:space="0" w:color="auto"/>
-              <w:right w:val="single" w:sz="4" w:space="0" w:color="auto"/>
-            </w:tcBorders>
-            <w:vAlign w:val="center"/>
-            <w:hideMark/>
-          </w:tcPr>
-          <w:p>
-            <w:pPr>
-              <w:jc w:val="center"/>
-              <w:rPr>
-                <w:rFonts w:ascii="Times New Roman" w:eastAsiaTheme="majorEastAsia" w:hAnsi="Times New Roman" w:cs="Times New Roman" w:hint="eastAsia"/>
-              </w:rPr>
-            </w:pPr>
-            <w:r>
-              <w:rPr>
-                <w:rFonts w:ascii="Times New Roman" w:eastAsiaTheme="majorEastAsia" w:hAnsi="Times New Roman" w:cs="Times New Roman" w:hint="eastAsia"/>
-              </w:rPr>
-              <w:t>输入待检索的图片</w:t>
-            </w:r>
-            <w:r>
-              <w:rPr>
-                <w:rFonts w:ascii="Times New Roman" w:eastAsiaTheme="majorEastAsia" w:hAnsi="Times New Roman" w:cs="Times New Roman" w:hint="eastAsia"/>
-              </w:rPr>
-              <w:t>进行检索</w:t>
-            </w:r>
-          </w:p>
-        </w:tc>
-      </w:tr>
-      <w:tr>
-        <w:tc>
-          <w:tcPr>
-            <w:tcW w:w="0" w:type="auto"/>
-            <w:vMerge/>
-            <w:tcBorders>
-              <w:left w:val="single" w:sz="4" w:space="0" w:color="auto"/>
-              <w:bottom w:val="single" w:sz="4" w:space="0" w:color="auto"/>
-              <w:right w:val="single" w:sz="4" w:space="0" w:color="auto"/>
-            </w:tcBorders>
-            <w:vAlign w:val="center"/>
-            <w:hideMark/>
-          </w:tcPr>
-          <w:p>
-            <w:pPr>
-              <w:widowControl/>
-              <w:jc w:val="center"/>
-              <w:rPr>
-                <w:rFonts w:ascii="Times New Roman" w:eastAsiaTheme="majorEastAsia" w:hAnsi="Times New Roman" w:cs="Times New Roman"/>
-                <w:b/>
-              </w:rPr>
-            </w:pPr>
-          </w:p>
-        </w:tc>
-        <w:tc>
-          <w:tcPr>
-            <w:tcW w:w="1839" w:type="dxa"/>
-            <w:tcBorders>
-              <w:top w:val="single" w:sz="4" w:space="0" w:color="auto"/>
-              <w:left w:val="single" w:sz="4" w:space="0" w:color="auto"/>
-              <w:bottom w:val="single" w:sz="4" w:space="0" w:color="auto"/>
-              <w:right w:val="single" w:sz="4" w:space="0" w:color="auto"/>
-            </w:tcBorders>
-            <w:vAlign w:val="center"/>
-            <w:hideMark/>
-          </w:tcPr>
-          <w:p>
-            <w:pPr>
-              <w:jc w:val="center"/>
-              <w:rPr>
-                <w:rFonts w:ascii="Times New Roman" w:eastAsiaTheme="majorEastAsia" w:hAnsi="Times New Roman" w:cs="Times New Roman"/>
-                <w:b/>
-              </w:rPr>
-            </w:pPr>
-            <w:r>
-              <w:rPr>
-                <w:rFonts w:ascii="Times New Roman" w:eastAsiaTheme="majorEastAsia" w:hAnsi="Times New Roman" w:cs="Times New Roman" w:hint="eastAsia"/>
-                <w:b/>
-              </w:rPr>
-              <w:t>预期结果</w:t>
-            </w:r>
-          </w:p>
-        </w:tc>
-        <w:tc>
-          <w:tcPr>
-            <w:tcW w:w="4399" w:type="dxa"/>
-            <w:tcBorders>
-              <w:top w:val="single" w:sz="4" w:space="0" w:color="auto"/>
-              <w:left w:val="single" w:sz="4" w:space="0" w:color="auto"/>
-              <w:bottom w:val="single" w:sz="4" w:space="0" w:color="auto"/>
-              <w:right w:val="single" w:sz="4" w:space="0" w:color="auto"/>
-            </w:tcBorders>
-            <w:vAlign w:val="center"/>
-            <w:hideMark/>
-          </w:tcPr>
-          <w:p>
-            <w:pPr>
-              <w:jc w:val="center"/>
-              <w:rPr>
-                <w:rFonts w:ascii="Times New Roman" w:eastAsiaTheme="majorEastAsia" w:hAnsi="Times New Roman" w:cs="Times New Roman"/>
-              </w:rPr>
-            </w:pPr>
-            <w:r>
-              <w:rPr>
-                <w:rFonts w:ascii="Times New Roman" w:eastAsiaTheme="majorEastAsia" w:hAnsi="Times New Roman" w:cs="Times New Roman" w:hint="eastAsia"/>
-              </w:rPr>
-              <w:t>在</w:t>
-            </w:r>
-            <w:r>
-              <w:rPr>
-                <w:rFonts w:ascii="Times New Roman" w:eastAsiaTheme="majorEastAsia" w:hAnsi="Times New Roman" w:cs="Times New Roman" w:hint="eastAsia"/>
-              </w:rPr>
-              <w:t>1s</w:t>
-            </w:r>
-            <w:r>
-              <w:rPr>
-                <w:rFonts w:ascii="Times New Roman" w:eastAsiaTheme="majorEastAsia" w:hAnsi="Times New Roman" w:cs="Times New Roman" w:hint="eastAsia"/>
-              </w:rPr>
-              <w:t>内完成检索</w:t>
-            </w:r>
-          </w:p>
-        </w:tc>
-      </w:tr>
-      <w:tr>
-        <w:tc>
-          <w:tcPr>
-            <w:tcW w:w="0" w:type="auto"/>
-            <w:tcBorders>
-              <w:top w:val="single" w:sz="4" w:space="0" w:color="auto"/>
-              <w:left w:val="single" w:sz="4" w:space="0" w:color="auto"/>
-              <w:bottom w:val="single" w:sz="4" w:space="0" w:color="auto"/>
-              <w:right w:val="single" w:sz="4" w:space="0" w:color="auto"/>
-            </w:tcBorders>
-            <w:vAlign w:val="center"/>
-          </w:tcPr>
-          <w:p>
-            <w:pPr>
-              <w:widowControl/>
-              <w:jc w:val="center"/>
-              <w:rPr>
-                <w:rFonts w:ascii="Times New Roman" w:eastAsiaTheme="majorEastAsia" w:hAnsi="Times New Roman" w:cs="Times New Roman"/>
-                <w:b/>
-              </w:rPr>
-            </w:pPr>
-            <w:r>
-              <w:rPr>
-                <w:rFonts w:ascii="Times New Roman" w:eastAsiaTheme="majorEastAsia" w:hAnsi="Times New Roman" w:cs="Times New Roman" w:hint="eastAsia"/>
-                <w:b/>
-              </w:rPr>
-              <w:t>评价准则</w:t>
-            </w:r>
-          </w:p>
-        </w:tc>
-        <w:tc>
-          <w:tcPr>
-            <w:tcW w:w="6238" w:type="dxa"/>
-            <w:gridSpan w:val="2"/>
-            <w:tcBorders>
-              <w:top w:val="single" w:sz="4" w:space="0" w:color="auto"/>
-              <w:left w:val="single" w:sz="4" w:space="0" w:color="auto"/>
-              <w:bottom w:val="single" w:sz="4" w:space="0" w:color="auto"/>
-              <w:right w:val="single" w:sz="4" w:space="0" w:color="auto"/>
-            </w:tcBorders>
-            <w:vAlign w:val="center"/>
-          </w:tcPr>
-          <w:p>
-            <w:pPr>
-              <w:jc w:val="center"/>
-              <w:rPr>
-                <w:rFonts w:ascii="Times New Roman" w:eastAsiaTheme="majorEastAsia" w:hAnsi="Times New Roman" w:cs="Times New Roman" w:hint="eastAsia"/>
-              </w:rPr>
-            </w:pPr>
-            <w:r>
-              <w:rPr>
-                <w:rFonts w:ascii="Times New Roman" w:eastAsiaTheme="majorEastAsia" w:hAnsi="Times New Roman" w:cs="Times New Roman" w:hint="eastAsia"/>
-              </w:rPr>
-              <w:t>实际结果与预期结果一致</w:t>
-            </w:r>
-          </w:p>
-        </w:tc>
-      </w:tr>
-    </w:tbl>
-    <w:p>
-      <w:pPr>
-        <w:rPr>
-          <w:rFonts w:hint="eastAsia"/>
-        </w:rPr>
-      </w:pPr>
-    </w:p>
-    <w:p>
-      <w:pPr>
-        <w:rPr>
-          <w:rFonts w:hint="eastAsia"/>
-        </w:rPr>
-      </w:pPr>
-    </w:p>
     <w:p>
       <w:pPr>
         <w:pStyle w:val="1"/>
@@ -10065,12 +9001,11 @@
           <w:rFonts w:ascii="Times New Roman" w:eastAsia="宋体" w:hAnsi="Times New Roman" w:cs="Times New Roman"/>
         </w:rPr>
       </w:pPr>
-      <w:bookmarkStart w:id="17" w:name="_Toc482821845"/>
+      <w:bookmarkStart w:id="19" w:name="_Toc482873861"/>
       <w:r>
         <w:rPr>
           <w:rFonts w:ascii="Times New Roman" w:eastAsia="宋体" w:hAnsi="Times New Roman" w:cs="Times New Roman" w:hint="eastAsia"/>
         </w:rPr>
-        <w:lastRenderedPageBreak/>
         <w:t xml:space="preserve">4 </w:t>
       </w:r>
       <w:r>
@@ -10097,7 +9032,7 @@
         </w:rPr>
         <w:t>需求测试</w:t>
       </w:r>
-      <w:bookmarkEnd w:id="17"/>
+      <w:bookmarkEnd w:id="19"/>
     </w:p>
     <w:p>
       <w:pPr>
@@ -10110,7 +9045,7 @@
           <w:kern w:val="0"/>
         </w:rPr>
       </w:pPr>
-      <w:bookmarkStart w:id="18" w:name="_Toc482821846"/>
+      <w:bookmarkStart w:id="20" w:name="_Toc482873862"/>
       <w:r>
         <w:rPr>
           <w:rFonts w:ascii="Times New Roman" w:hAnsi="Times New Roman" w:cs="Times New Roman"/>
@@ -10160,11 +9095,11 @@
         </w:rPr>
         <w:t>对应关系</w:t>
       </w:r>
-      <w:bookmarkEnd w:id="18"/>
+      <w:bookmarkEnd w:id="20"/>
     </w:p>
     <w:tbl>
       <w:tblPr>
-        <w:tblStyle w:val="a7"/>
+        <w:tblStyle w:val="a5"/>
         <w:tblW w:w="0" w:type="auto"/>
         <w:jc w:val="center"/>
         <w:tblLook w:val="04A0" w:firstRow="1" w:lastRow="0" w:firstColumn="1" w:lastColumn="0" w:noHBand="0" w:noVBand="1"/>
@@ -10987,12 +9922,13 @@
           <w:kern w:val="0"/>
         </w:rPr>
       </w:pPr>
-      <w:bookmarkStart w:id="19" w:name="_Toc482821847"/>
+      <w:bookmarkStart w:id="21" w:name="_Toc482873863"/>
       <w:r>
         <w:rPr>
           <w:rFonts w:ascii="Times New Roman" w:hAnsi="Times New Roman" w:cs="Times New Roman"/>
           <w:kern w:val="0"/>
         </w:rPr>
+        <w:lastRenderedPageBreak/>
         <w:t>4</w:t>
       </w:r>
       <w:r>
@@ -11009,7 +9945,7 @@
         </w:rPr>
         <w:t>测试用例描述</w:t>
       </w:r>
-      <w:bookmarkEnd w:id="19"/>
+      <w:bookmarkEnd w:id="21"/>
     </w:p>
     <w:p>
       <w:pPr>
@@ -11040,7 +9976,7 @@
     </w:p>
     <w:tbl>
       <w:tblPr>
-        <w:tblStyle w:val="a7"/>
+        <w:tblStyle w:val="a5"/>
         <w:tblW w:w="0" w:type="auto"/>
         <w:tblLook w:val="04A0" w:firstRow="1" w:lastRow="0" w:firstColumn="1" w:lastColumn="0" w:noHBand="0" w:noVBand="1"/>
       </w:tblPr>
@@ -11576,7 +10512,7 @@
     </w:p>
     <w:tbl>
       <w:tblPr>
-        <w:tblStyle w:val="a7"/>
+        <w:tblStyle w:val="a5"/>
         <w:tblW w:w="0" w:type="auto"/>
         <w:tblLook w:val="04A0" w:firstRow="1" w:lastRow="0" w:firstColumn="1" w:lastColumn="0" w:noHBand="0" w:noVBand="1"/>
       </w:tblPr>
@@ -11867,7 +10803,6 @@
                 <w:rFonts w:ascii="Times New Roman" w:eastAsiaTheme="majorEastAsia" w:hAnsi="Times New Roman" w:cs="Times New Roman" w:hint="eastAsia"/>
                 <w:b/>
               </w:rPr>
-              <w:lastRenderedPageBreak/>
               <w:t>测试步骤</w:t>
             </w:r>
           </w:p>
@@ -12164,7 +11099,7 @@
     </w:p>
     <w:tbl>
       <w:tblPr>
-        <w:tblStyle w:val="a7"/>
+        <w:tblStyle w:val="a5"/>
         <w:tblW w:w="0" w:type="auto"/>
         <w:tblLook w:val="04A0" w:firstRow="1" w:lastRow="0" w:firstColumn="1" w:lastColumn="0" w:noHBand="0" w:noVBand="1"/>
       </w:tblPr>
@@ -12948,7 +11883,14 @@
               <w:rPr>
                 <w:rFonts w:ascii="Times New Roman" w:eastAsiaTheme="majorEastAsia" w:hAnsi="Times New Roman" w:cs="Times New Roman" w:hint="eastAsia"/>
               </w:rPr>
-              <w:t>文件系统浏览器关闭，检索界面的图像路径输入框中显示所选图片的路径，图片展示框中显示所选图片的内容</w:t>
+              <w:t>文件系统浏览器关闭，检索界面的图像路径</w:t>
+            </w:r>
+            <w:r>
+              <w:rPr>
+                <w:rFonts w:ascii="Times New Roman" w:eastAsiaTheme="majorEastAsia" w:hAnsi="Times New Roman" w:cs="Times New Roman" w:hint="eastAsia"/>
+              </w:rPr>
+              <w:lastRenderedPageBreak/>
+              <w:t>输入框中显示所选图片的路径，图片展示框中显示所选图片的内容</w:t>
             </w:r>
           </w:p>
         </w:tc>
@@ -12979,6 +11921,7 @@
                 <w:rFonts w:ascii="Times New Roman" w:eastAsiaTheme="majorEastAsia" w:hAnsi="Times New Roman" w:cs="Times New Roman" w:hint="eastAsia"/>
                 <w:b/>
               </w:rPr>
+              <w:lastRenderedPageBreak/>
               <w:t>评价准则</w:t>
             </w:r>
           </w:p>
@@ -13050,7 +11993,7 @@
     </w:p>
     <w:tbl>
       <w:tblPr>
-        <w:tblStyle w:val="a7"/>
+        <w:tblStyle w:val="a5"/>
         <w:tblW w:w="0" w:type="auto"/>
         <w:tblLook w:val="04A0" w:firstRow="1" w:lastRow="0" w:firstColumn="1" w:lastColumn="0" w:noHBand="0" w:noVBand="1"/>
       </w:tblPr>
@@ -14005,7 +12948,7 @@
     </w:p>
     <w:tbl>
       <w:tblPr>
-        <w:tblStyle w:val="a7"/>
+        <w:tblStyle w:val="a5"/>
         <w:tblW w:w="0" w:type="auto"/>
         <w:tblLook w:val="04A0" w:firstRow="1" w:lastRow="0" w:firstColumn="1" w:lastColumn="0" w:noHBand="0" w:noVBand="1"/>
       </w:tblPr>
@@ -14972,7 +13915,7 @@
     </w:p>
     <w:tbl>
       <w:tblPr>
-        <w:tblStyle w:val="a7"/>
+        <w:tblStyle w:val="a5"/>
         <w:tblW w:w="0" w:type="auto"/>
         <w:tblLook w:val="04A0" w:firstRow="1" w:lastRow="0" w:firstColumn="1" w:lastColumn="0" w:noHBand="0" w:noVBand="1"/>
       </w:tblPr>
@@ -15613,14 +14556,7 @@
               <w:rPr>
                 <w:rFonts w:ascii="Times New Roman" w:eastAsiaTheme="majorEastAsia" w:hAnsi="Times New Roman" w:cs="Times New Roman"/>
               </w:rPr>
-              <w:t>当前页码同</w:t>
-            </w:r>
-            <w:r>
-              <w:rPr>
-                <w:rFonts w:ascii="Times New Roman" w:eastAsiaTheme="majorEastAsia" w:hAnsi="Times New Roman" w:cs="Times New Roman"/>
-              </w:rPr>
-              <w:lastRenderedPageBreak/>
-              <w:t>时改变</w:t>
+              <w:t>当前页码同时改变</w:t>
             </w:r>
             <w:r>
               <w:rPr>
@@ -15907,7 +14843,7 @@
     </w:p>
     <w:tbl>
       <w:tblPr>
-        <w:tblStyle w:val="a7"/>
+        <w:tblStyle w:val="a5"/>
         <w:tblW w:w="0" w:type="auto"/>
         <w:tblLook w:val="04A0" w:firstRow="1" w:lastRow="0" w:firstColumn="1" w:lastColumn="0" w:noHBand="0" w:noVBand="1"/>
       </w:tblPr>
@@ -16440,7 +15376,7 @@
     </w:p>
     <w:tbl>
       <w:tblPr>
-        <w:tblStyle w:val="a7"/>
+        <w:tblStyle w:val="a5"/>
         <w:tblW w:w="0" w:type="auto"/>
         <w:tblLook w:val="04A0" w:firstRow="1" w:lastRow="0" w:firstColumn="1" w:lastColumn="0" w:noHBand="0" w:noVBand="1"/>
       </w:tblPr>
@@ -16641,6 +15577,7 @@
                 <w:rFonts w:ascii="Times New Roman" w:eastAsiaTheme="majorEastAsia" w:hAnsi="Times New Roman" w:cs="Times New Roman" w:hint="eastAsia"/>
                 <w:b/>
               </w:rPr>
+              <w:lastRenderedPageBreak/>
               <w:t>前提和约束</w:t>
             </w:r>
           </w:p>
@@ -17308,7 +16245,7 @@
     </w:p>
     <w:tbl>
       <w:tblPr>
-        <w:tblStyle w:val="a7"/>
+        <w:tblStyle w:val="a5"/>
         <w:tblW w:w="0" w:type="auto"/>
         <w:tblLook w:val="04A0" w:firstRow="1" w:lastRow="0" w:firstColumn="1" w:lastColumn="0" w:noHBand="0" w:noVBand="1"/>
       </w:tblPr>
@@ -18170,7 +17107,7 @@
     </w:p>
     <w:tbl>
       <w:tblPr>
-        <w:tblStyle w:val="a7"/>
+        <w:tblStyle w:val="a5"/>
         <w:tblW w:w="0" w:type="auto"/>
         <w:tblLook w:val="04A0" w:firstRow="1" w:lastRow="0" w:firstColumn="1" w:lastColumn="0" w:noHBand="0" w:noVBand="1"/>
       </w:tblPr>
@@ -18973,6 +17910,7 @@
                 <w:rFonts w:ascii="Times New Roman" w:eastAsiaTheme="majorEastAsia" w:hAnsi="Times New Roman" w:cs="Times New Roman" w:hint="eastAsia"/>
                 <w:b/>
               </w:rPr>
+              <w:lastRenderedPageBreak/>
               <w:t>评价准则</w:t>
             </w:r>
           </w:p>
@@ -19038,7 +17976,7 @@
     </w:p>
     <w:tbl>
       <w:tblPr>
-        <w:tblStyle w:val="a7"/>
+        <w:tblStyle w:val="a5"/>
         <w:tblW w:w="0" w:type="auto"/>
         <w:tblLook w:val="04A0" w:firstRow="1" w:lastRow="0" w:firstColumn="1" w:lastColumn="0" w:noHBand="0" w:noVBand="1"/>
       </w:tblPr>
@@ -19910,14 +18848,7 @@
               <w:rPr>
                 <w:rFonts w:ascii="Times New Roman" w:eastAsiaTheme="majorEastAsia" w:hAnsi="Times New Roman" w:cs="Times New Roman" w:hint="eastAsia"/>
               </w:rPr>
-              <w:t>中文件夹的某一个子文件夹中</w:t>
-            </w:r>
-            <w:r>
-              <w:rPr>
-                <w:rFonts w:ascii="Times New Roman" w:eastAsiaTheme="majorEastAsia" w:hAnsi="Times New Roman" w:cs="Times New Roman" w:hint="eastAsia"/>
-              </w:rPr>
-              <w:lastRenderedPageBreak/>
-              <w:t>的图像进行图像检索</w:t>
+              <w:t>中文件夹的某一个子文件夹中的图像进行图像检索</w:t>
             </w:r>
           </w:p>
         </w:tc>
@@ -20095,7 +19026,7 @@
           <w:rFonts w:ascii="Times New Roman" w:eastAsia="宋体" w:hAnsi="Times New Roman" w:cs="Times New Roman"/>
         </w:rPr>
       </w:pPr>
-      <w:bookmarkStart w:id="20" w:name="_Toc482821848"/>
+      <w:bookmarkStart w:id="22" w:name="_Toc482873864"/>
       <w:r>
         <w:rPr>
           <w:rFonts w:ascii="Times New Roman" w:eastAsia="宋体" w:hAnsi="Times New Roman" w:cs="Times New Roman" w:hint="eastAsia"/>
@@ -20126,7 +19057,7 @@
         </w:rPr>
         <w:t>测试</w:t>
       </w:r>
-      <w:bookmarkEnd w:id="20"/>
+      <w:bookmarkEnd w:id="22"/>
     </w:p>
     <w:p>
       <w:pPr>
@@ -20157,7 +19088,7 @@
     </w:p>
     <w:tbl>
       <w:tblPr>
-        <w:tblStyle w:val="a7"/>
+        <w:tblStyle w:val="a5"/>
         <w:tblW w:w="0" w:type="auto"/>
         <w:tblLook w:val="04A0" w:firstRow="1" w:lastRow="0" w:firstColumn="1" w:lastColumn="0" w:noHBand="0" w:noVBand="1"/>
       </w:tblPr>
@@ -20814,6 +19745,7 @@
         <w:rPr>
           <w:rFonts w:hint="eastAsia"/>
         </w:rPr>
+        <w:lastRenderedPageBreak/>
         <w:t>用例</w:t>
       </w:r>
       <w:r>
@@ -20834,7 +19766,7 @@
     </w:p>
     <w:tbl>
       <w:tblPr>
-        <w:tblStyle w:val="a7"/>
+        <w:tblStyle w:val="a5"/>
         <w:tblW w:w="0" w:type="auto"/>
         <w:tblLook w:val="04A0" w:firstRow="1" w:lastRow="0" w:firstColumn="1" w:lastColumn="0" w:noHBand="0" w:noVBand="1"/>
       </w:tblPr>
@@ -21529,7 +20461,7 @@
     </w:p>
     <w:tbl>
       <w:tblPr>
-        <w:tblStyle w:val="a7"/>
+        <w:tblStyle w:val="a5"/>
         <w:tblW w:w="0" w:type="auto"/>
         <w:tblLook w:val="04A0" w:firstRow="1" w:lastRow="0" w:firstColumn="1" w:lastColumn="0" w:noHBand="0" w:noVBand="1"/>
       </w:tblPr>
@@ -21764,14 +20696,7 @@
               <w:rPr>
                 <w:rFonts w:ascii="Times New Roman" w:eastAsiaTheme="majorEastAsia" w:hAnsi="Times New Roman" w:cs="Times New Roman"/>
               </w:rPr>
-              <w:t>已入库一定数量的多种类别图像并且提取</w:t>
-            </w:r>
-            <w:r>
-              <w:rPr>
-                <w:rFonts w:ascii="Times New Roman" w:eastAsiaTheme="majorEastAsia" w:hAnsi="Times New Roman" w:cs="Times New Roman"/>
-              </w:rPr>
-              <w:lastRenderedPageBreak/>
-              <w:t>了</w:t>
+              <w:t>已入库一定数量的多种类别图像并且提取了</w:t>
             </w:r>
             <w:r>
               <w:rPr>
@@ -21827,7 +20752,6 @@
                 <w:rFonts w:ascii="Times New Roman" w:eastAsiaTheme="majorEastAsia" w:hAnsi="Times New Roman" w:cs="Times New Roman" w:hint="eastAsia"/>
                 <w:b/>
               </w:rPr>
-              <w:lastRenderedPageBreak/>
               <w:t>测试步骤</w:t>
             </w:r>
           </w:p>
@@ -22228,7 +21152,7 @@
 </file>
 
 <file path=word/endnotes.xml><?xml version="1.0" encoding="utf-8"?>
-<w:endnotes xmlns:wpc="http://schemas.microsoft.com/office/word/2010/wordprocessingCanvas" xmlns:cx="http://schemas.microsoft.com/office/drawing/2014/chartex" xmlns:mc="http://schemas.openxmlformats.org/markup-compatibility/2006" xmlns:o="urn:schemas-microsoft-com:office:office" xmlns:r="http://schemas.openxmlformats.org/officeDocument/2006/relationships" xmlns:m="http://schemas.openxmlformats.org/officeDocument/2006/math" xmlns:v="urn:schemas-microsoft-com:vml" xmlns:wp14="http://schemas.microsoft.com/office/word/2010/wordprocessingDrawing" xmlns:wp="http://schemas.openxmlformats.org/drawingml/2006/wordprocessingDrawing" xmlns:w10="urn:schemas-microsoft-com:office:word" xmlns:w="http://schemas.openxmlformats.org/wordprocessingml/2006/main" xmlns:w14="http://schemas.microsoft.com/office/word/2010/wordml" xmlns:w15="http://schemas.microsoft.com/office/word/2012/wordml" xmlns:w16se="http://schemas.microsoft.com/office/word/2015/wordml/symex" xmlns:wpg="http://schemas.microsoft.com/office/word/2010/wordprocessingGroup" xmlns:wpi="http://schemas.microsoft.com/office/word/2010/wordprocessingInk" xmlns:wne="http://schemas.microsoft.com/office/word/2006/wordml" xmlns:wps="http://schemas.microsoft.com/office/word/2010/wordprocessingShape" mc:Ignorable="w14 w15 w16se wp14">
+<w:endnotes xmlns:wpc="http://schemas.microsoft.com/office/word/2010/wordprocessingCanvas" xmlns:mc="http://schemas.openxmlformats.org/markup-compatibility/2006" xmlns:o="urn:schemas-microsoft-com:office:office" xmlns:r="http://schemas.openxmlformats.org/officeDocument/2006/relationships" xmlns:m="http://schemas.openxmlformats.org/officeDocument/2006/math" xmlns:v="urn:schemas-microsoft-com:vml" xmlns:wp14="http://schemas.microsoft.com/office/word/2010/wordprocessingDrawing" xmlns:wp="http://schemas.openxmlformats.org/drawingml/2006/wordprocessingDrawing" xmlns:w10="urn:schemas-microsoft-com:office:word" xmlns:w="http://schemas.openxmlformats.org/wordprocessingml/2006/main" xmlns:w14="http://schemas.microsoft.com/office/word/2010/wordml" xmlns:w15="http://schemas.microsoft.com/office/word/2012/wordml" xmlns:wpg="http://schemas.microsoft.com/office/word/2010/wordprocessingGroup" xmlns:wpi="http://schemas.microsoft.com/office/word/2010/wordprocessingInk" xmlns:wne="http://schemas.microsoft.com/office/word/2006/wordml" xmlns:wps="http://schemas.microsoft.com/office/word/2010/wordprocessingShape" mc:Ignorable="w14 w15 wp14">
   <w:endnote w:type="separator" w:id="-1">
     <w:p>
       <w:r>
@@ -22247,7 +21171,7 @@
 </file>
 
 <file path=word/footnotes.xml><?xml version="1.0" encoding="utf-8"?>
-<w:footnotes xmlns:wpc="http://schemas.microsoft.com/office/word/2010/wordprocessingCanvas" xmlns:cx="http://schemas.microsoft.com/office/drawing/2014/chartex" xmlns:mc="http://schemas.openxmlformats.org/markup-compatibility/2006" xmlns:o="urn:schemas-microsoft-com:office:office" xmlns:r="http://schemas.openxmlformats.org/officeDocument/2006/relationships" xmlns:m="http://schemas.openxmlformats.org/officeDocument/2006/math" xmlns:v="urn:schemas-microsoft-com:vml" xmlns:wp14="http://schemas.microsoft.com/office/word/2010/wordprocessingDrawing" xmlns:wp="http://schemas.openxmlformats.org/drawingml/2006/wordprocessingDrawing" xmlns:w10="urn:schemas-microsoft-com:office:word" xmlns:w="http://schemas.openxmlformats.org/wordprocessingml/2006/main" xmlns:w14="http://schemas.microsoft.com/office/word/2010/wordml" xmlns:w15="http://schemas.microsoft.com/office/word/2012/wordml" xmlns:w16se="http://schemas.microsoft.com/office/word/2015/wordml/symex" xmlns:wpg="http://schemas.microsoft.com/office/word/2010/wordprocessingGroup" xmlns:wpi="http://schemas.microsoft.com/office/word/2010/wordprocessingInk" xmlns:wne="http://schemas.microsoft.com/office/word/2006/wordml" xmlns:wps="http://schemas.microsoft.com/office/word/2010/wordprocessingShape" mc:Ignorable="w14 w15 w16se wp14">
+<w:footnotes xmlns:wpc="http://schemas.microsoft.com/office/word/2010/wordprocessingCanvas" xmlns:mc="http://schemas.openxmlformats.org/markup-compatibility/2006" xmlns:o="urn:schemas-microsoft-com:office:office" xmlns:r="http://schemas.openxmlformats.org/officeDocument/2006/relationships" xmlns:m="http://schemas.openxmlformats.org/officeDocument/2006/math" xmlns:v="urn:schemas-microsoft-com:vml" xmlns:wp14="http://schemas.microsoft.com/office/word/2010/wordprocessingDrawing" xmlns:wp="http://schemas.openxmlformats.org/drawingml/2006/wordprocessingDrawing" xmlns:w10="urn:schemas-microsoft-com:office:word" xmlns:w="http://schemas.openxmlformats.org/wordprocessingml/2006/main" xmlns:w14="http://schemas.microsoft.com/office/word/2010/wordml" xmlns:w15="http://schemas.microsoft.com/office/word/2012/wordml" xmlns:wpg="http://schemas.microsoft.com/office/word/2010/wordprocessingGroup" xmlns:wpi="http://schemas.microsoft.com/office/word/2010/wordprocessingInk" xmlns:wne="http://schemas.microsoft.com/office/word/2006/wordml" xmlns:wps="http://schemas.microsoft.com/office/word/2010/wordprocessingShape" mc:Ignorable="w14 w15 wp14">
   <w:footnote w:type="separator" w:id="-1">
     <w:p>
       <w:r>
@@ -22266,8 +21190,8 @@
 </file>
 
 <file path=word/numbering.xml><?xml version="1.0" encoding="utf-8"?>
-<w:numbering xmlns:wpc="http://schemas.microsoft.com/office/word/2010/wordprocessingCanvas" xmlns:cx="http://schemas.microsoft.com/office/drawing/2014/chartex" xmlns:mc="http://schemas.openxmlformats.org/markup-compatibility/2006" xmlns:o="urn:schemas-microsoft-com:office:office" xmlns:r="http://schemas.openxmlformats.org/officeDocument/2006/relationships" xmlns:m="http://schemas.openxmlformats.org/officeDocument/2006/math" xmlns:v="urn:schemas-microsoft-com:vml" xmlns:wp14="http://schemas.microsoft.com/office/word/2010/wordprocessingDrawing" xmlns:wp="http://schemas.openxmlformats.org/drawingml/2006/wordprocessingDrawing" xmlns:w10="urn:schemas-microsoft-com:office:word" xmlns:w="http://schemas.openxmlformats.org/wordprocessingml/2006/main" xmlns:w14="http://schemas.microsoft.com/office/word/2010/wordml" xmlns:w15="http://schemas.microsoft.com/office/word/2012/wordml" xmlns:w16se="http://schemas.microsoft.com/office/word/2015/wordml/symex" xmlns:wpg="http://schemas.microsoft.com/office/word/2010/wordprocessingGroup" xmlns:wpi="http://schemas.microsoft.com/office/word/2010/wordprocessingInk" xmlns:wne="http://schemas.microsoft.com/office/word/2006/wordml" xmlns:wps="http://schemas.microsoft.com/office/word/2010/wordprocessingShape" mc:Ignorable="w14 w15 w16se wp14">
-  <w:abstractNum w:abstractNumId="0" w15:restartNumberingAfterBreak="0">
+<w:numbering xmlns:wpc="http://schemas.microsoft.com/office/word/2010/wordprocessingCanvas" xmlns:mc="http://schemas.openxmlformats.org/markup-compatibility/2006" xmlns:o="urn:schemas-microsoft-com:office:office" xmlns:r="http://schemas.openxmlformats.org/officeDocument/2006/relationships" xmlns:m="http://schemas.openxmlformats.org/officeDocument/2006/math" xmlns:v="urn:schemas-microsoft-com:vml" xmlns:wp14="http://schemas.microsoft.com/office/word/2010/wordprocessingDrawing" xmlns:wp="http://schemas.openxmlformats.org/drawingml/2006/wordprocessingDrawing" xmlns:w10="urn:schemas-microsoft-com:office:word" xmlns:w="http://schemas.openxmlformats.org/wordprocessingml/2006/main" xmlns:w14="http://schemas.microsoft.com/office/word/2010/wordml" xmlns:w15="http://schemas.microsoft.com/office/word/2012/wordml" xmlns:wpg="http://schemas.microsoft.com/office/word/2010/wordprocessingGroup" xmlns:wpi="http://schemas.microsoft.com/office/word/2010/wordprocessingInk" xmlns:wne="http://schemas.microsoft.com/office/word/2006/wordml" xmlns:wps="http://schemas.microsoft.com/office/word/2010/wordprocessingShape" mc:Ignorable="w14 w15 wp14">
+  <w:abstractNum w:abstractNumId="0">
     <w:nsid w:val="00126315"/>
     <w:multiLevelType w:val="multilevel"/>
     <w:tmpl w:val="0409001F"/>
@@ -22353,7 +21277,7 @@
       </w:pPr>
     </w:lvl>
   </w:abstractNum>
-  <w:abstractNum w:abstractNumId="1" w15:restartNumberingAfterBreak="0">
+  <w:abstractNum w:abstractNumId="1">
     <w:nsid w:val="03B60B25"/>
     <w:multiLevelType w:val="hybridMultilevel"/>
     <w:tmpl w:val="50289746"/>
@@ -22466,7 +21390,7 @@
       </w:rPr>
     </w:lvl>
   </w:abstractNum>
-  <w:abstractNum w:abstractNumId="2" w15:restartNumberingAfterBreak="0">
+  <w:abstractNum w:abstractNumId="2">
     <w:nsid w:val="09B50786"/>
     <w:multiLevelType w:val="hybridMultilevel"/>
     <w:tmpl w:val="1C404D04"/>
@@ -22579,7 +21503,96 @@
       </w:rPr>
     </w:lvl>
   </w:abstractNum>
-  <w:abstractNum w:abstractNumId="3" w15:restartNumberingAfterBreak="0">
+  <w:abstractNum w:abstractNumId="3">
+    <w:nsid w:val="0EA90A1B"/>
+    <w:multiLevelType w:val="hybridMultilevel"/>
+    <w:tmpl w:val="59C0A44E"/>
+    <w:lvl w:ilvl="0" w:tplc="C9C03EB6">
+      <w:start w:val="3"/>
+      <w:numFmt w:val="decimal"/>
+      <w:lvlText w:val="%1"/>
+      <w:lvlJc w:val="left"/>
+      <w:pPr>
+        <w:ind w:left="360" w:hanging="360"/>
+      </w:pPr>
+      <w:rPr>
+        <w:rFonts w:hint="default"/>
+      </w:rPr>
+    </w:lvl>
+    <w:lvl w:ilvl="1" w:tplc="04090019" w:tentative="1">
+      <w:start w:val="1"/>
+      <w:numFmt w:val="lowerLetter"/>
+      <w:lvlText w:val="%2)"/>
+      <w:lvlJc w:val="left"/>
+      <w:pPr>
+        <w:ind w:left="840" w:hanging="420"/>
+      </w:pPr>
+    </w:lvl>
+    <w:lvl w:ilvl="2" w:tplc="0409001B" w:tentative="1">
+      <w:start w:val="1"/>
+      <w:numFmt w:val="lowerRoman"/>
+      <w:lvlText w:val="%3."/>
+      <w:lvlJc w:val="right"/>
+      <w:pPr>
+        <w:ind w:left="1260" w:hanging="420"/>
+      </w:pPr>
+    </w:lvl>
+    <w:lvl w:ilvl="3" w:tplc="0409000F" w:tentative="1">
+      <w:start w:val="1"/>
+      <w:numFmt w:val="decimal"/>
+      <w:lvlText w:val="%4."/>
+      <w:lvlJc w:val="left"/>
+      <w:pPr>
+        <w:ind w:left="1680" w:hanging="420"/>
+      </w:pPr>
+    </w:lvl>
+    <w:lvl w:ilvl="4" w:tplc="04090019" w:tentative="1">
+      <w:start w:val="1"/>
+      <w:numFmt w:val="lowerLetter"/>
+      <w:lvlText w:val="%5)"/>
+      <w:lvlJc w:val="left"/>
+      <w:pPr>
+        <w:ind w:left="2100" w:hanging="420"/>
+      </w:pPr>
+    </w:lvl>
+    <w:lvl w:ilvl="5" w:tplc="0409001B" w:tentative="1">
+      <w:start w:val="1"/>
+      <w:numFmt w:val="lowerRoman"/>
+      <w:lvlText w:val="%6."/>
+      <w:lvlJc w:val="right"/>
+      <w:pPr>
+        <w:ind w:left="2520" w:hanging="420"/>
+      </w:pPr>
+    </w:lvl>
+    <w:lvl w:ilvl="6" w:tplc="0409000F" w:tentative="1">
+      <w:start w:val="1"/>
+      <w:numFmt w:val="decimal"/>
+      <w:lvlText w:val="%7."/>
+      <w:lvlJc w:val="left"/>
+      <w:pPr>
+        <w:ind w:left="2940" w:hanging="420"/>
+      </w:pPr>
+    </w:lvl>
+    <w:lvl w:ilvl="7" w:tplc="04090019" w:tentative="1">
+      <w:start w:val="1"/>
+      <w:numFmt w:val="lowerLetter"/>
+      <w:lvlText w:val="%8)"/>
+      <w:lvlJc w:val="left"/>
+      <w:pPr>
+        <w:ind w:left="3360" w:hanging="420"/>
+      </w:pPr>
+    </w:lvl>
+    <w:lvl w:ilvl="8" w:tplc="0409001B" w:tentative="1">
+      <w:start w:val="1"/>
+      <w:numFmt w:val="lowerRoman"/>
+      <w:lvlText w:val="%9."/>
+      <w:lvlJc w:val="right"/>
+      <w:pPr>
+        <w:ind w:left="3780" w:hanging="420"/>
+      </w:pPr>
+    </w:lvl>
+  </w:abstractNum>
+  <w:abstractNum w:abstractNumId="4">
     <w:nsid w:val="13100624"/>
     <w:multiLevelType w:val="multilevel"/>
     <w:tmpl w:val="418E6C4A"/>
@@ -22668,7 +21681,7 @@
       </w:pPr>
     </w:lvl>
   </w:abstractNum>
-  <w:abstractNum w:abstractNumId="4" w15:restartNumberingAfterBreak="0">
+  <w:abstractNum w:abstractNumId="5">
     <w:nsid w:val="21207175"/>
     <w:multiLevelType w:val="multilevel"/>
     <w:tmpl w:val="0409001F"/>
@@ -22754,7 +21767,7 @@
       </w:pPr>
     </w:lvl>
   </w:abstractNum>
-  <w:abstractNum w:abstractNumId="5" w15:restartNumberingAfterBreak="0">
+  <w:abstractNum w:abstractNumId="6">
     <w:nsid w:val="244A5999"/>
     <w:multiLevelType w:val="hybridMultilevel"/>
     <w:tmpl w:val="D694898A"/>
@@ -22843,7 +21856,7 @@
       </w:pPr>
     </w:lvl>
   </w:abstractNum>
-  <w:abstractNum w:abstractNumId="6" w15:restartNumberingAfterBreak="0">
+  <w:abstractNum w:abstractNumId="7">
     <w:nsid w:val="2D1404D8"/>
     <w:multiLevelType w:val="hybridMultilevel"/>
     <w:tmpl w:val="12B4E530"/>
@@ -22929,7 +21942,7 @@
       </w:pPr>
     </w:lvl>
   </w:abstractNum>
-  <w:abstractNum w:abstractNumId="7" w15:restartNumberingAfterBreak="0">
+  <w:abstractNum w:abstractNumId="8">
     <w:nsid w:val="34BB2480"/>
     <w:multiLevelType w:val="hybridMultilevel"/>
     <w:tmpl w:val="8C3692F2"/>
@@ -23018,7 +22031,7 @@
       </w:pPr>
     </w:lvl>
   </w:abstractNum>
-  <w:abstractNum w:abstractNumId="8" w15:restartNumberingAfterBreak="0">
+  <w:abstractNum w:abstractNumId="9">
     <w:nsid w:val="44861380"/>
     <w:multiLevelType w:val="multilevel"/>
     <w:tmpl w:val="DEBC76C4"/>
@@ -23139,7 +22152,7 @@
       </w:rPr>
     </w:lvl>
   </w:abstractNum>
-  <w:abstractNum w:abstractNumId="9" w15:restartNumberingAfterBreak="0">
+  <w:abstractNum w:abstractNumId="10">
     <w:nsid w:val="49FE469F"/>
     <w:multiLevelType w:val="multilevel"/>
     <w:tmpl w:val="49FE469F"/>
@@ -23228,7 +22241,7 @@
       </w:pPr>
     </w:lvl>
   </w:abstractNum>
-  <w:abstractNum w:abstractNumId="10" w15:restartNumberingAfterBreak="0">
+  <w:abstractNum w:abstractNumId="11">
     <w:nsid w:val="4E711B65"/>
     <w:multiLevelType w:val="hybridMultilevel"/>
     <w:tmpl w:val="DD7426EA"/>
@@ -23317,7 +22330,7 @@
       </w:pPr>
     </w:lvl>
   </w:abstractNum>
-  <w:abstractNum w:abstractNumId="11" w15:restartNumberingAfterBreak="0">
+  <w:abstractNum w:abstractNumId="12">
     <w:nsid w:val="4FE1430D"/>
     <w:multiLevelType w:val="hybridMultilevel"/>
     <w:tmpl w:val="E77AF3B2"/>
@@ -23430,7 +22443,7 @@
       </w:rPr>
     </w:lvl>
   </w:abstractNum>
-  <w:abstractNum w:abstractNumId="12" w15:restartNumberingAfterBreak="0">
+  <w:abstractNum w:abstractNumId="13">
     <w:nsid w:val="54B02692"/>
     <w:multiLevelType w:val="hybridMultilevel"/>
     <w:tmpl w:val="C3DA2DA8"/>
@@ -23543,7 +22556,7 @@
       </w:rPr>
     </w:lvl>
   </w:abstractNum>
-  <w:abstractNum w:abstractNumId="13" w15:restartNumberingAfterBreak="0">
+  <w:abstractNum w:abstractNumId="14">
     <w:nsid w:val="55487F44"/>
     <w:multiLevelType w:val="multilevel"/>
     <w:tmpl w:val="5C26729E"/>
@@ -23656,7 +22669,7 @@
       </w:rPr>
     </w:lvl>
   </w:abstractNum>
-  <w:abstractNum w:abstractNumId="14" w15:restartNumberingAfterBreak="0">
+  <w:abstractNum w:abstractNumId="15">
     <w:nsid w:val="64AF509B"/>
     <w:multiLevelType w:val="hybridMultilevel"/>
     <w:tmpl w:val="B362347E"/>
@@ -23769,7 +22782,7 @@
       </w:rPr>
     </w:lvl>
   </w:abstractNum>
-  <w:abstractNum w:abstractNumId="15" w15:restartNumberingAfterBreak="0">
+  <w:abstractNum w:abstractNumId="16">
     <w:nsid w:val="64AF6392"/>
     <w:multiLevelType w:val="multilevel"/>
     <w:tmpl w:val="0409001F"/>
@@ -23855,7 +22868,7 @@
       </w:pPr>
     </w:lvl>
   </w:abstractNum>
-  <w:abstractNum w:abstractNumId="16" w15:restartNumberingAfterBreak="0">
+  <w:abstractNum w:abstractNumId="17">
     <w:nsid w:val="6B9F72DD"/>
     <w:multiLevelType w:val="multilevel"/>
     <w:tmpl w:val="0409001D"/>
@@ -23941,7 +22954,7 @@
       </w:pPr>
     </w:lvl>
   </w:abstractNum>
-  <w:abstractNum w:abstractNumId="17" w15:restartNumberingAfterBreak="0">
+  <w:abstractNum w:abstractNumId="18">
     <w:nsid w:val="6E1A33DA"/>
     <w:multiLevelType w:val="hybridMultilevel"/>
     <w:tmpl w:val="5E84456A"/>
@@ -24054,7 +23067,7 @@
       </w:rPr>
     </w:lvl>
   </w:abstractNum>
-  <w:abstractNum w:abstractNumId="18" w15:restartNumberingAfterBreak="0">
+  <w:abstractNum w:abstractNumId="19">
     <w:nsid w:val="6E323A6D"/>
     <w:multiLevelType w:val="multilevel"/>
     <w:tmpl w:val="71CCF8A8"/>
@@ -24167,7 +23180,7 @@
       </w:rPr>
     </w:lvl>
   </w:abstractNum>
-  <w:abstractNum w:abstractNumId="19" w15:restartNumberingAfterBreak="0">
+  <w:abstractNum w:abstractNumId="20">
     <w:nsid w:val="742D452A"/>
     <w:multiLevelType w:val="hybridMultilevel"/>
     <w:tmpl w:val="9E580F62"/>
@@ -24256,7 +23269,7 @@
       </w:pPr>
     </w:lvl>
   </w:abstractNum>
-  <w:abstractNum w:abstractNumId="20" w15:restartNumberingAfterBreak="0">
+  <w:abstractNum w:abstractNumId="21">
     <w:nsid w:val="7522669E"/>
     <w:multiLevelType w:val="hybridMultilevel"/>
     <w:tmpl w:val="D63440BE"/>
@@ -24369,7 +23382,7 @@
       </w:rPr>
     </w:lvl>
   </w:abstractNum>
-  <w:abstractNum w:abstractNumId="21" w15:restartNumberingAfterBreak="0">
+  <w:abstractNum w:abstractNumId="22">
     <w:nsid w:val="779C798A"/>
     <w:multiLevelType w:val="hybridMultilevel"/>
     <w:tmpl w:val="0ED2F7AE"/>
@@ -24482,7 +23495,7 @@
       </w:rPr>
     </w:lvl>
   </w:abstractNum>
-  <w:abstractNum w:abstractNumId="22" w15:restartNumberingAfterBreak="0">
+  <w:abstractNum w:abstractNumId="23">
     <w:nsid w:val="7C2D2B87"/>
     <w:multiLevelType w:val="hybridMultilevel"/>
     <w:tmpl w:val="2468041C"/>
@@ -24596,79 +23609,82 @@
     </w:lvl>
   </w:abstractNum>
   <w:num w:numId="1">
-    <w:abstractNumId w:val="14"/>
+    <w:abstractNumId w:val="15"/>
   </w:num>
   <w:num w:numId="2">
     <w:abstractNumId w:val="2"/>
   </w:num>
   <w:num w:numId="3">
+    <w:abstractNumId w:val="11"/>
+  </w:num>
+  <w:num w:numId="4">
     <w:abstractNumId w:val="10"/>
   </w:num>
-  <w:num w:numId="4">
+  <w:num w:numId="5">
+    <w:abstractNumId w:val="21"/>
+  </w:num>
+  <w:num w:numId="6">
+    <w:abstractNumId w:val="18"/>
+  </w:num>
+  <w:num w:numId="7">
+    <w:abstractNumId w:val="22"/>
+  </w:num>
+  <w:num w:numId="8">
+    <w:abstractNumId w:val="13"/>
+  </w:num>
+  <w:num w:numId="9">
+    <w:abstractNumId w:val="23"/>
+  </w:num>
+  <w:num w:numId="10">
+    <w:abstractNumId w:val="17"/>
+  </w:num>
+  <w:num w:numId="11">
+    <w:abstractNumId w:val="7"/>
+  </w:num>
+  <w:num w:numId="12">
     <w:abstractNumId w:val="9"/>
   </w:num>
-  <w:num w:numId="5">
+  <w:num w:numId="13">
+    <w:abstractNumId w:val="19"/>
+  </w:num>
+  <w:num w:numId="14">
+    <w:abstractNumId w:val="6"/>
+  </w:num>
+  <w:num w:numId="15">
     <w:abstractNumId w:val="20"/>
   </w:num>
-  <w:num w:numId="6">
-    <w:abstractNumId w:val="17"/>
-  </w:num>
-  <w:num w:numId="7">
-    <w:abstractNumId w:val="21"/>
-  </w:num>
-  <w:num w:numId="8">
-    <w:abstractNumId w:val="12"/>
-  </w:num>
-  <w:num w:numId="9">
-    <w:abstractNumId w:val="22"/>
-  </w:num>
-  <w:num w:numId="10">
-    <w:abstractNumId w:val="16"/>
-  </w:num>
-  <w:num w:numId="11">
-    <w:abstractNumId w:val="6"/>
-  </w:num>
-  <w:num w:numId="12">
+  <w:num w:numId="16">
     <w:abstractNumId w:val="8"/>
-  </w:num>
-  <w:num w:numId="13">
-    <w:abstractNumId w:val="18"/>
-  </w:num>
-  <w:num w:numId="14">
-    <w:abstractNumId w:val="5"/>
-  </w:num>
-  <w:num w:numId="15">
-    <w:abstractNumId w:val="19"/>
-  </w:num>
-  <w:num w:numId="16">
-    <w:abstractNumId w:val="7"/>
   </w:num>
   <w:num w:numId="17">
     <w:abstractNumId w:val="1"/>
   </w:num>
   <w:num w:numId="18">
-    <w:abstractNumId w:val="11"/>
+    <w:abstractNumId w:val="12"/>
   </w:num>
   <w:num w:numId="19">
     <w:abstractNumId w:val="0"/>
   </w:num>
   <w:num w:numId="20">
-    <w:abstractNumId w:val="15"/>
+    <w:abstractNumId w:val="16"/>
   </w:num>
   <w:num w:numId="21">
-    <w:abstractNumId w:val="13"/>
+    <w:abstractNumId w:val="14"/>
   </w:num>
   <w:num w:numId="22">
-    <w:abstractNumId w:val="3"/>
+    <w:abstractNumId w:val="4"/>
   </w:num>
   <w:num w:numId="23">
-    <w:abstractNumId w:val="4"/>
+    <w:abstractNumId w:val="5"/>
+  </w:num>
+  <w:num w:numId="24">
+    <w:abstractNumId w:val="3"/>
   </w:num>
 </w:numbering>
 </file>
 
 <file path=word/styles.xml><?xml version="1.0" encoding="utf-8"?>
-<w:styles xmlns:mc="http://schemas.openxmlformats.org/markup-compatibility/2006" xmlns:r="http://schemas.openxmlformats.org/officeDocument/2006/relationships" xmlns:w="http://schemas.openxmlformats.org/wordprocessingml/2006/main" xmlns:w14="http://schemas.microsoft.com/office/word/2010/wordml" xmlns:w15="http://schemas.microsoft.com/office/word/2012/wordml" xmlns:w16se="http://schemas.microsoft.com/office/word/2015/wordml/symex" mc:Ignorable="w14 w15 w16se">
+<w:styles xmlns:mc="http://schemas.openxmlformats.org/markup-compatibility/2006" xmlns:r="http://schemas.openxmlformats.org/officeDocument/2006/relationships" xmlns:w="http://schemas.openxmlformats.org/wordprocessingml/2006/main" xmlns:w14="http://schemas.microsoft.com/office/word/2010/wordml" xmlns:w15="http://schemas.microsoft.com/office/word/2012/wordml" mc:Ignorable="w14 w15">
   <w:docDefaults>
     <w:rPrDefault>
       <w:rPr>
@@ -25066,7 +24082,7 @@
     <w:name w:val="heading 1"/>
     <w:basedOn w:val="a"/>
     <w:next w:val="a"/>
-    <w:link w:val="10"/>
+    <w:link w:val="1Char"/>
     <w:uiPriority w:val="9"/>
     <w:qFormat/>
     <w:rsid w:val="003D3AD7"/>
@@ -25088,7 +24104,7 @@
     <w:name w:val="heading 2"/>
     <w:basedOn w:val="a"/>
     <w:next w:val="a"/>
-    <w:link w:val="20"/>
+    <w:link w:val="2Char"/>
     <w:uiPriority w:val="9"/>
     <w:unhideWhenUsed/>
     <w:qFormat/>
@@ -25111,7 +24127,7 @@
     <w:name w:val="heading 3"/>
     <w:basedOn w:val="a"/>
     <w:next w:val="a"/>
-    <w:link w:val="30"/>
+    <w:link w:val="3Char"/>
     <w:uiPriority w:val="9"/>
     <w:unhideWhenUsed/>
     <w:qFormat/>
@@ -25163,7 +24179,7 @@
   <w:style w:type="paragraph" w:styleId="a3">
     <w:name w:val="header"/>
     <w:basedOn w:val="a"/>
-    <w:link w:val="a4"/>
+    <w:link w:val="Char"/>
     <w:uiPriority w:val="99"/>
     <w:unhideWhenUsed/>
     <w:rsid w:val="003D3AD7"/>
@@ -25183,8 +24199,8 @@
       <w:szCs w:val="18"/>
     </w:rPr>
   </w:style>
-  <w:style w:type="character" w:customStyle="1" w:styleId="a4">
-    <w:name w:val="页眉 字符"/>
+  <w:style w:type="character" w:customStyle="1" w:styleId="Char">
+    <w:name w:val="页眉 Char"/>
     <w:basedOn w:val="a0"/>
     <w:link w:val="a3"/>
     <w:uiPriority w:val="99"/>
@@ -25194,10 +24210,10 @@
       <w:szCs w:val="18"/>
     </w:rPr>
   </w:style>
-  <w:style w:type="paragraph" w:styleId="a5">
+  <w:style w:type="paragraph" w:styleId="a4">
     <w:name w:val="footer"/>
     <w:basedOn w:val="a"/>
-    <w:link w:val="a6"/>
+    <w:link w:val="Char0"/>
     <w:uiPriority w:val="99"/>
     <w:unhideWhenUsed/>
     <w:rsid w:val="003D3AD7"/>
@@ -25214,10 +24230,10 @@
       <w:szCs w:val="18"/>
     </w:rPr>
   </w:style>
-  <w:style w:type="character" w:customStyle="1" w:styleId="a6">
-    <w:name w:val="页脚 字符"/>
+  <w:style w:type="character" w:customStyle="1" w:styleId="Char0">
+    <w:name w:val="页脚 Char"/>
     <w:basedOn w:val="a0"/>
-    <w:link w:val="a5"/>
+    <w:link w:val="a4"/>
     <w:uiPriority w:val="99"/>
     <w:rsid w:val="003D3AD7"/>
     <w:rPr>
@@ -25225,8 +24241,8 @@
       <w:szCs w:val="18"/>
     </w:rPr>
   </w:style>
-  <w:style w:type="character" w:customStyle="1" w:styleId="10">
-    <w:name w:val="标题 1 字符"/>
+  <w:style w:type="character" w:customStyle="1" w:styleId="1Char">
+    <w:name w:val="标题 1 Char"/>
     <w:basedOn w:val="a0"/>
     <w:link w:val="1"/>
     <w:uiPriority w:val="9"/>
@@ -25239,8 +24255,8 @@
       <w:szCs w:val="44"/>
     </w:rPr>
   </w:style>
-  <w:style w:type="character" w:customStyle="1" w:styleId="20">
-    <w:name w:val="标题 2 字符"/>
+  <w:style w:type="character" w:customStyle="1" w:styleId="2Char">
+    <w:name w:val="标题 2 Char"/>
     <w:basedOn w:val="a0"/>
     <w:link w:val="2"/>
     <w:uiPriority w:val="9"/>
@@ -25253,12 +24269,13 @@
       <w:szCs w:val="32"/>
     </w:rPr>
   </w:style>
-  <w:style w:type="table" w:styleId="a7">
+  <w:style w:type="table" w:styleId="a5">
     <w:name w:val="Table Grid"/>
     <w:basedOn w:val="a1"/>
     <w:uiPriority w:val="59"/>
     <w:rsid w:val="003D3AD7"/>
     <w:tblPr>
+      <w:tblInd w:w="0" w:type="dxa"/>
       <w:tblBorders>
         <w:top w:val="single" w:sz="4" w:space="0" w:color="auto"/>
         <w:left w:val="single" w:sz="4" w:space="0" w:color="auto"/>
@@ -25267,9 +24284,15 @@
         <w:insideH w:val="single" w:sz="4" w:space="0" w:color="auto"/>
         <w:insideV w:val="single" w:sz="4" w:space="0" w:color="auto"/>
       </w:tblBorders>
+      <w:tblCellMar>
+        <w:top w:w="0" w:type="dxa"/>
+        <w:left w:w="108" w:type="dxa"/>
+        <w:bottom w:w="0" w:type="dxa"/>
+        <w:right w:w="108" w:type="dxa"/>
+      </w:tblCellMar>
     </w:tblPr>
   </w:style>
-  <w:style w:type="paragraph" w:styleId="a8">
+  <w:style w:type="paragraph" w:styleId="a6">
     <w:name w:val="List Paragraph"/>
     <w:basedOn w:val="a"/>
     <w:uiPriority w:val="34"/>
@@ -25279,11 +24302,11 @@
       <w:ind w:firstLineChars="200" w:firstLine="420"/>
     </w:pPr>
   </w:style>
-  <w:style w:type="paragraph" w:styleId="a9">
+  <w:style w:type="paragraph" w:styleId="a7">
     <w:name w:val="Date"/>
     <w:basedOn w:val="a"/>
     <w:next w:val="a"/>
-    <w:link w:val="aa"/>
+    <w:link w:val="Char1"/>
     <w:uiPriority w:val="99"/>
     <w:semiHidden/>
     <w:unhideWhenUsed/>
@@ -25292,15 +24315,15 @@
       <w:ind w:leftChars="2500" w:left="100"/>
     </w:pPr>
   </w:style>
-  <w:style w:type="character" w:customStyle="1" w:styleId="aa">
-    <w:name w:val="日期 字符"/>
+  <w:style w:type="character" w:customStyle="1" w:styleId="Char1">
+    <w:name w:val="日期 Char"/>
     <w:basedOn w:val="a0"/>
-    <w:link w:val="a9"/>
+    <w:link w:val="a7"/>
     <w:uiPriority w:val="99"/>
     <w:semiHidden/>
     <w:rsid w:val="003C6AC4"/>
   </w:style>
-  <w:style w:type="paragraph" w:styleId="ab">
+  <w:style w:type="paragraph" w:styleId="a8">
     <w:name w:val="caption"/>
     <w:basedOn w:val="a"/>
     <w:next w:val="a"/>
@@ -25337,7 +24360,7 @@
       <w:szCs w:val="32"/>
     </w:rPr>
   </w:style>
-  <w:style w:type="paragraph" w:styleId="11">
+  <w:style w:type="paragraph" w:styleId="10">
     <w:name w:val="toc 1"/>
     <w:basedOn w:val="a"/>
     <w:next w:val="a"/>
@@ -25352,7 +24375,7 @@
       <w:spacing w:line="360" w:lineRule="auto"/>
     </w:pPr>
   </w:style>
-  <w:style w:type="character" w:styleId="ac">
+  <w:style w:type="character" w:styleId="a9">
     <w:name w:val="Hyperlink"/>
     <w:basedOn w:val="a0"/>
     <w:uiPriority w:val="99"/>
@@ -25363,7 +24386,7 @@
       <w:u w:val="single"/>
     </w:rPr>
   </w:style>
-  <w:style w:type="paragraph" w:styleId="21">
+  <w:style w:type="paragraph" w:styleId="20">
     <w:name w:val="toc 2"/>
     <w:basedOn w:val="a"/>
     <w:next w:val="a"/>
@@ -25375,8 +24398,8 @@
       <w:ind w:leftChars="200" w:left="420"/>
     </w:pPr>
   </w:style>
-  <w:style w:type="character" w:customStyle="1" w:styleId="30">
-    <w:name w:val="标题 3 字符"/>
+  <w:style w:type="character" w:customStyle="1" w:styleId="3Char">
+    <w:name w:val="标题 3 Char"/>
     <w:basedOn w:val="a0"/>
     <w:link w:val="3"/>
     <w:uiPriority w:val="9"/>
@@ -25390,7 +24413,7 @@
       <w:szCs w:val="32"/>
     </w:rPr>
   </w:style>
-  <w:style w:type="paragraph" w:styleId="31">
+  <w:style w:type="paragraph" w:styleId="30">
     <w:name w:val="toc 3"/>
     <w:basedOn w:val="a"/>
     <w:next w:val="a"/>
@@ -25402,10 +24425,10 @@
       <w:ind w:leftChars="400" w:left="840"/>
     </w:pPr>
   </w:style>
-  <w:style w:type="paragraph" w:customStyle="1" w:styleId="ad">
+  <w:style w:type="paragraph" w:customStyle="1" w:styleId="aa">
     <w:name w:val="论文正文"/>
     <w:basedOn w:val="a"/>
-    <w:link w:val="Char"/>
+    <w:link w:val="Char2"/>
     <w:qFormat/>
     <w:rsid w:val="006B45DB"/>
     <w:pPr>
@@ -25418,10 +24441,10 @@
       <w:szCs w:val="24"/>
     </w:rPr>
   </w:style>
-  <w:style w:type="character" w:customStyle="1" w:styleId="Char">
+  <w:style w:type="character" w:customStyle="1" w:styleId="Char2">
     <w:name w:val="论文正文 Char"/>
     <w:basedOn w:val="a0"/>
-    <w:link w:val="ad"/>
+    <w:link w:val="aa"/>
     <w:rsid w:val="006B45DB"/>
     <w:rPr>
       <w:rFonts w:ascii="Times New Roman" w:eastAsia="宋体" w:hAnsi="Times New Roman" w:cs="Times New Roman"/>
@@ -25429,10 +24452,10 @@
       <w:szCs w:val="24"/>
     </w:rPr>
   </w:style>
-  <w:style w:type="table" w:customStyle="1" w:styleId="12">
+  <w:style w:type="table" w:customStyle="1" w:styleId="11">
     <w:name w:val="网格型1"/>
     <w:basedOn w:val="a1"/>
-    <w:next w:val="a7"/>
+    <w:next w:val="a5"/>
     <w:uiPriority w:val="59"/>
     <w:rsid w:val="00AE6C0C"/>
     <w:rPr>
@@ -25442,6 +24465,7 @@
       <w:szCs w:val="20"/>
     </w:rPr>
     <w:tblPr>
+      <w:tblInd w:w="0" w:type="dxa"/>
       <w:tblBorders>
         <w:top w:val="single" w:sz="4" w:space="0" w:color="auto"/>
         <w:left w:val="single" w:sz="4" w:space="0" w:color="auto"/>
@@ -25450,12 +24474,18 @@
         <w:insideH w:val="single" w:sz="4" w:space="0" w:color="auto"/>
         <w:insideV w:val="single" w:sz="4" w:space="0" w:color="auto"/>
       </w:tblBorders>
+      <w:tblCellMar>
+        <w:top w:w="0" w:type="dxa"/>
+        <w:left w:w="108" w:type="dxa"/>
+        <w:bottom w:w="0" w:type="dxa"/>
+        <w:right w:w="108" w:type="dxa"/>
+      </w:tblCellMar>
     </w:tblPr>
   </w:style>
-  <w:style w:type="table" w:customStyle="1" w:styleId="22">
+  <w:style w:type="table" w:customStyle="1" w:styleId="21">
     <w:name w:val="网格型2"/>
     <w:basedOn w:val="a1"/>
-    <w:next w:val="a7"/>
+    <w:next w:val="a5"/>
     <w:uiPriority w:val="59"/>
     <w:rsid w:val="00C17F12"/>
     <w:rPr>
@@ -25465,6 +24495,7 @@
       <w:szCs w:val="20"/>
     </w:rPr>
     <w:tblPr>
+      <w:tblInd w:w="0" w:type="dxa"/>
       <w:tblBorders>
         <w:top w:val="single" w:sz="4" w:space="0" w:color="auto"/>
         <w:left w:val="single" w:sz="4" w:space="0" w:color="auto"/>
@@ -25473,6 +24504,12 @@
         <w:insideH w:val="single" w:sz="4" w:space="0" w:color="auto"/>
         <w:insideV w:val="single" w:sz="4" w:space="0" w:color="auto"/>
       </w:tblBorders>
+      <w:tblCellMar>
+        <w:top w:w="0" w:type="dxa"/>
+        <w:left w:w="108" w:type="dxa"/>
+        <w:bottom w:w="0" w:type="dxa"/>
+        <w:right w:w="108" w:type="dxa"/>
+      </w:tblCellMar>
     </w:tblPr>
   </w:style>
 </w:styles>
@@ -25744,7 +24781,7 @@
 </file>
 
 <file path=customXml/itemProps1.xml><?xml version="1.0" encoding="utf-8"?>
-<ds:datastoreItem xmlns:ds="http://schemas.openxmlformats.org/officeDocument/2006/customXml" ds:itemID="{1BCAFC7D-DECA-411C-90AA-4D6A782767FA}">
+<ds:datastoreItem xmlns:ds="http://schemas.openxmlformats.org/officeDocument/2006/customXml" ds:itemID="{704B9596-B8CB-4B78-96AB-3FD6EACCC58A}">
   <ds:schemaRefs>
     <ds:schemaRef ds:uri="http://schemas.openxmlformats.org/officeDocument/2006/bibliography"/>
   </ds:schemaRefs>
